--- a/최종산출물/3. 수행일지/수행일지_백엔드_최종프로젝트_2조_y2k4(1117~1121).docx
+++ b/최종산출물/3. 수행일지/수행일지_백엔드_최종프로젝트_2조_y2k4(1117~1121).docx
@@ -14,7 +14,6 @@
           <w:szCs w:val="34"/>
         </w:rPr>
       </w:pPr>
-      <w:proofErr w:type="gramStart"/>
       <w:r>
         <w:rPr>
           <w:rFonts w:ascii="맑은 고딕" w:eastAsia="맑은 고딕" w:hAnsi="맑은 고딕" w:cs="맑은 고딕"/>
@@ -33,7 +32,6 @@
         </w:rPr>
         <w:t>11</w:t>
       </w:r>
-      <w:proofErr w:type="gramEnd"/>
       <w:r>
         <w:rPr>
           <w:rFonts w:ascii="맑은 고딕" w:eastAsia="맑은 고딕" w:hAnsi="맑은 고딕" w:cs="맑은 고딕"/>
@@ -59,27 +57,7 @@
           <w:sz w:val="34"/>
           <w:szCs w:val="34"/>
         </w:rPr>
-        <w:t xml:space="preserve">주차 프로젝트 수행 </w:t>
-      </w:r>
-      <w:proofErr w:type="gramStart"/>
-      <w:r>
-        <w:rPr>
-          <w:rFonts w:ascii="맑은 고딕" w:eastAsia="맑은 고딕" w:hAnsi="맑은 고딕" w:cs="맑은 고딕"/>
-          <w:b/>
-          <w:sz w:val="34"/>
-          <w:szCs w:val="34"/>
-        </w:rPr>
-        <w:t>일지 ]</w:t>
-      </w:r>
-      <w:proofErr w:type="gramEnd"/>
-      <w:r>
-        <w:rPr>
-          <w:rFonts w:ascii="맑은 고딕" w:eastAsia="맑은 고딕" w:hAnsi="맑은 고딕" w:cs="맑은 고딕"/>
-          <w:b/>
-          <w:sz w:val="34"/>
-          <w:szCs w:val="34"/>
-        </w:rPr>
-        <w:t xml:space="preserve"> </w:t>
+        <w:t xml:space="preserve">주차 프로젝트 수행 일지 ] </w:t>
       </w:r>
     </w:p>
     <w:p>
@@ -218,19 +196,8 @@
                 <w:sz w:val="20"/>
                 <w:szCs w:val="20"/>
               </w:rPr>
-              <w:t xml:space="preserve">프로젝트 </w:t>
+              <w:t>프로젝트 팀명</w:t>
             </w:r>
-            <w:proofErr w:type="spellStart"/>
-            <w:r>
-              <w:rPr>
-                <w:rFonts w:ascii="맑은 고딕" w:eastAsia="맑은 고딕" w:hAnsi="맑은 고딕" w:cs="맑은 고딕"/>
-                <w:b/>
-                <w:sz w:val="20"/>
-                <w:szCs w:val="20"/>
-              </w:rPr>
-              <w:t>팀명</w:t>
-            </w:r>
-            <w:proofErr w:type="spellEnd"/>
           </w:p>
         </w:tc>
         <w:tc>
@@ -353,17 +320,7 @@
                 <w:sz w:val="20"/>
                 <w:szCs w:val="20"/>
               </w:rPr>
-              <w:t>) (</w:t>
-            </w:r>
-            <w:proofErr w:type="spellStart"/>
-            <w:proofErr w:type="gramStart"/>
-            <w:r>
-              <w:rPr>
-                <w:rFonts w:ascii="맑은 고딕" w:eastAsia="맑은 고딕" w:hAnsi="맑은 고딕" w:cs="맑은 고딕"/>
-                <w:sz w:val="20"/>
-                <w:szCs w:val="20"/>
-              </w:rPr>
-              <w:t>팀원</w:t>
+              <w:t>) (팀원</w:t>
             </w:r>
             <w:r>
               <w:rPr>
@@ -371,28 +328,8 @@
                 <w:sz w:val="20"/>
                 <w:szCs w:val="20"/>
               </w:rPr>
-              <w:t>:김민수</w:t>
+              <w:t>:김민수, 김세현, 김재이</w:t>
             </w:r>
-            <w:proofErr w:type="spellEnd"/>
-            <w:proofErr w:type="gramEnd"/>
-            <w:r>
-              <w:rPr>
-                <w:rFonts w:ascii="맑은 고딕" w:eastAsia="맑은 고딕" w:hAnsi="맑은 고딕" w:cs="맑은 고딕" w:hint="eastAsia"/>
-                <w:sz w:val="20"/>
-                <w:szCs w:val="20"/>
-              </w:rPr>
-              <w:t xml:space="preserve">, 김세현, </w:t>
-            </w:r>
-            <w:proofErr w:type="spellStart"/>
-            <w:r>
-              <w:rPr>
-                <w:rFonts w:ascii="맑은 고딕" w:eastAsia="맑은 고딕" w:hAnsi="맑은 고딕" w:cs="맑은 고딕" w:hint="eastAsia"/>
-                <w:sz w:val="20"/>
-                <w:szCs w:val="20"/>
-              </w:rPr>
-              <w:t>김재이</w:t>
-            </w:r>
-            <w:proofErr w:type="spellEnd"/>
             <w:r>
               <w:rPr>
                 <w:rFonts w:ascii="맑은 고딕" w:eastAsia="맑은 고딕" w:hAnsi="맑은 고딕" w:cs="맑은 고딕"/>
@@ -802,31 +739,7 @@
                 <w:szCs w:val="20"/>
                 <w:lang w:val="en-US"/>
               </w:rPr>
-              <w:t xml:space="preserve">자신이 처리해야 하는 결재 문서가 생겼거나 아직 처리하지 않은 문서가 있을 경우 </w:t>
-            </w:r>
-            <w:proofErr w:type="spellStart"/>
-            <w:r>
-              <w:rPr>
-                <w:rFonts w:asciiTheme="minorEastAsia" w:hAnsiTheme="minorEastAsia" w:hint="eastAsia"/>
-                <w:bCs/>
-                <w:color w:val="1D1C1D"/>
-                <w:sz w:val="20"/>
-                <w:szCs w:val="20"/>
-                <w:lang w:val="en-US"/>
-              </w:rPr>
-              <w:t>알람기능</w:t>
-            </w:r>
-            <w:proofErr w:type="spellEnd"/>
-            <w:r>
-              <w:rPr>
-                <w:rFonts w:asciiTheme="minorEastAsia" w:hAnsiTheme="minorEastAsia" w:hint="eastAsia"/>
-                <w:bCs/>
-                <w:color w:val="1D1C1D"/>
-                <w:sz w:val="20"/>
-                <w:szCs w:val="20"/>
-                <w:lang w:val="en-US"/>
-              </w:rPr>
-              <w:t xml:space="preserve"> 제공</w:t>
+              <w:t>자신이 처리해야 하는 결재 문서가 생겼거나 아직 처리하지 않은 문서가 있을 경우 알람기능 제공</w:t>
             </w:r>
           </w:p>
           <w:p>
@@ -901,21 +814,8 @@
                 <w:szCs w:val="20"/>
                 <w:lang w:val="en-US"/>
               </w:rPr>
-              <w:t xml:space="preserve">추가적인 버그 수정 및 </w:t>
+              <w:t>추가적인 버그 수정 및 리펙토링</w:t>
             </w:r>
-            <w:proofErr w:type="spellStart"/>
-            <w:r>
-              <w:rPr>
-                <w:rFonts w:asciiTheme="minorEastAsia" w:hAnsiTheme="minorEastAsia" w:hint="eastAsia"/>
-                <w:bCs/>
-                <w:color w:val="1D1C1D"/>
-                <w:sz w:val="20"/>
-                <w:szCs w:val="20"/>
-                <w:lang w:val="en-US"/>
-              </w:rPr>
-              <w:t>리펙토링</w:t>
-            </w:r>
-            <w:proofErr w:type="spellEnd"/>
           </w:p>
         </w:tc>
       </w:tr>
@@ -964,6 +864,10 @@
           </w:tcPr>
           <w:p>
             <w:pPr>
+              <w:numPr>
+                <w:ilvl w:val="0"/>
+                <w:numId w:val="26"/>
+              </w:numPr>
               <w:shd w:val="clear" w:color="auto" w:fill="FFFFFF"/>
               <w:spacing w:before="100" w:beforeAutospacing="1" w:line="240" w:lineRule="auto"/>
               <w:rPr>
@@ -975,6 +879,162 @@
                 <w:lang w:val="en-US"/>
               </w:rPr>
             </w:pPr>
+            <w:r>
+              <w:rPr>
+                <w:rFonts w:asciiTheme="minorEastAsia" w:hAnsiTheme="minorEastAsia"/>
+                <w:bCs/>
+                <w:color w:val="1D1C1D"/>
+                <w:sz w:val="20"/>
+                <w:szCs w:val="20"/>
+                <w:lang w:val="en-US"/>
+              </w:rPr>
+              <w:t>생산 파트 결재 문서 프론트엔드 작업</w:t>
+            </w:r>
+          </w:p>
+          <w:p>
+            <w:pPr>
+              <w:numPr>
+                <w:ilvl w:val="0"/>
+                <w:numId w:val="26"/>
+              </w:numPr>
+              <w:shd w:val="clear" w:color="auto" w:fill="FFFFFF"/>
+              <w:spacing w:before="100" w:beforeAutospacing="1" w:line="240" w:lineRule="auto"/>
+              <w:rPr>
+                <w:rFonts w:asciiTheme="minorEastAsia" w:hAnsiTheme="minorEastAsia"/>
+                <w:bCs/>
+                <w:color w:val="1D1C1D"/>
+                <w:sz w:val="20"/>
+                <w:szCs w:val="20"/>
+                <w:lang w:val="en-US"/>
+              </w:rPr>
+            </w:pPr>
+            <w:r>
+              <w:rPr>
+                <w:rFonts w:asciiTheme="minorEastAsia" w:hAnsiTheme="minorEastAsia"/>
+                <w:bCs/>
+                <w:color w:val="1D1C1D"/>
+                <w:sz w:val="20"/>
+                <w:szCs w:val="20"/>
+                <w:lang w:val="en-US"/>
+              </w:rPr>
+              <w:t>작업지시서 추가/삭제 승인 시스템 구현</w:t>
+            </w:r>
+          </w:p>
+          <w:p>
+            <w:pPr>
+              <w:numPr>
+                <w:ilvl w:val="0"/>
+                <w:numId w:val="26"/>
+              </w:numPr>
+              <w:shd w:val="clear" w:color="auto" w:fill="FFFFFF"/>
+              <w:spacing w:before="100" w:beforeAutospacing="1" w:line="240" w:lineRule="auto"/>
+              <w:rPr>
+                <w:rFonts w:asciiTheme="minorEastAsia" w:hAnsiTheme="minorEastAsia"/>
+                <w:bCs/>
+                <w:color w:val="1D1C1D"/>
+                <w:sz w:val="20"/>
+                <w:szCs w:val="20"/>
+                <w:lang w:val="en-US"/>
+              </w:rPr>
+            </w:pPr>
+            <w:r>
+              <w:rPr>
+                <w:rFonts w:asciiTheme="minorEastAsia" w:hAnsiTheme="minorEastAsia"/>
+                <w:bCs/>
+                <w:color w:val="1D1C1D"/>
+                <w:sz w:val="20"/>
+                <w:szCs w:val="20"/>
+                <w:lang w:val="en-US"/>
+              </w:rPr>
+              <w:t>생산과 재고 db 연동</w:t>
+            </w:r>
+          </w:p>
+          <w:p>
+            <w:pPr>
+              <w:numPr>
+                <w:ilvl w:val="0"/>
+                <w:numId w:val="26"/>
+              </w:numPr>
+              <w:shd w:val="clear" w:color="auto" w:fill="FFFFFF"/>
+              <w:spacing w:before="100" w:beforeAutospacing="1" w:line="240" w:lineRule="auto"/>
+              <w:rPr>
+                <w:rFonts w:asciiTheme="minorEastAsia" w:hAnsiTheme="minorEastAsia"/>
+                <w:bCs/>
+                <w:color w:val="1D1C1D"/>
+                <w:sz w:val="20"/>
+                <w:szCs w:val="20"/>
+                <w:lang w:val="en-US"/>
+              </w:rPr>
+            </w:pPr>
+            <w:r>
+              <w:rPr>
+                <w:rFonts w:asciiTheme="minorEastAsia" w:hAnsiTheme="minorEastAsia"/>
+                <w:bCs/>
+                <w:color w:val="1D1C1D"/>
+                <w:sz w:val="20"/>
+                <w:szCs w:val="20"/>
+                <w:lang w:val="en-US"/>
+              </w:rPr>
+              <w:t>생산파트 입력시 각종 예외성 처리</w:t>
+            </w:r>
+          </w:p>
+          <w:p>
+            <w:pPr>
+              <w:numPr>
+                <w:ilvl w:val="0"/>
+                <w:numId w:val="26"/>
+              </w:numPr>
+              <w:shd w:val="clear" w:color="auto" w:fill="FFFFFF"/>
+              <w:spacing w:before="100" w:beforeAutospacing="1" w:line="240" w:lineRule="auto"/>
+              <w:rPr>
+                <w:rFonts w:asciiTheme="minorEastAsia" w:hAnsiTheme="minorEastAsia"/>
+                <w:bCs/>
+                <w:color w:val="1D1C1D"/>
+                <w:sz w:val="20"/>
+                <w:szCs w:val="20"/>
+                <w:lang w:val="en-US"/>
+              </w:rPr>
+            </w:pPr>
+            <w:r>
+              <w:rPr>
+                <w:rFonts w:asciiTheme="minorEastAsia" w:hAnsiTheme="minorEastAsia"/>
+                <w:bCs/>
+                <w:color w:val="1D1C1D"/>
+                <w:sz w:val="20"/>
+                <w:szCs w:val="20"/>
+                <w:lang w:val="en-US"/>
+              </w:rPr>
+              <w:t>재고 파트의 요청수량 시스템 연동</w:t>
+            </w:r>
+          </w:p>
+          <w:p>
+            <w:pPr>
+              <w:numPr>
+                <w:ilvl w:val="0"/>
+                <w:numId w:val="26"/>
+              </w:numPr>
+              <w:shd w:val="clear" w:color="auto" w:fill="FFFFFF"/>
+              <w:spacing w:before="100" w:beforeAutospacing="1" w:line="240" w:lineRule="auto"/>
+              <w:rPr>
+                <w:rFonts w:asciiTheme="minorEastAsia" w:hAnsiTheme="minorEastAsia"/>
+                <w:bCs/>
+                <w:color w:val="1D1C1D"/>
+                <w:sz w:val="20"/>
+                <w:szCs w:val="20"/>
+                <w:lang w:val="en-US"/>
+              </w:rPr>
+            </w:pPr>
+            <w:r>
+              <w:rPr>
+                <w:rFonts w:asciiTheme="minorEastAsia" w:hAnsiTheme="minorEastAsia"/>
+                <w:bCs/>
+                <w:color w:val="1D1C1D"/>
+                <w:sz w:val="20"/>
+                <w:szCs w:val="20"/>
+                <w:lang w:val="en-US"/>
+              </w:rPr>
+              <w:t>작업지시서 상세 정보 팝업 수정</w:t>
+            </w:r>
           </w:p>
         </w:tc>
         <w:tc>
@@ -997,6 +1057,93 @@
                 <w:szCs w:val="20"/>
               </w:rPr>
             </w:pPr>
+            <w:r>
+              <w:rPr>
+                <w:rFonts w:asciiTheme="minorEastAsia" w:hAnsiTheme="minorEastAsia" w:cs="맑은 고딕" w:hint="eastAsia"/>
+                <w:bCs/>
+                <w:sz w:val="20"/>
+                <w:szCs w:val="20"/>
+              </w:rPr>
+              <w:t>웹소켓을 이용한 알람</w:t>
+            </w:r>
+          </w:p>
+          <w:p>
+            <w:pPr>
+              <w:pStyle w:val="afff8"/>
+              <w:numPr>
+                <w:ilvl w:val="0"/>
+                <w:numId w:val="26"/>
+              </w:numPr>
+              <w:spacing w:before="240" w:after="240" w:line="240" w:lineRule="auto"/>
+              <w:ind w:leftChars="0"/>
+              <w:rPr>
+                <w:rFonts w:asciiTheme="minorEastAsia" w:hAnsiTheme="minorEastAsia" w:cs="맑은 고딕"/>
+                <w:bCs/>
+                <w:sz w:val="20"/>
+                <w:szCs w:val="20"/>
+              </w:rPr>
+            </w:pPr>
+            <w:r>
+              <w:rPr>
+                <w:rFonts w:asciiTheme="minorEastAsia" w:hAnsiTheme="minorEastAsia" w:cs="맑은 고딕" w:hint="eastAsia"/>
+                <w:bCs/>
+                <w:sz w:val="20"/>
+                <w:szCs w:val="20"/>
+              </w:rPr>
+              <w:t>현재 로그인한 이용자가 결재해야 할 문서가 있을 경우, 상단 메뉴바에 표시</w:t>
+            </w:r>
+          </w:p>
+          <w:p>
+            <w:pPr>
+              <w:pStyle w:val="afff8"/>
+              <w:numPr>
+                <w:ilvl w:val="0"/>
+                <w:numId w:val="26"/>
+              </w:numPr>
+              <w:spacing w:before="240" w:after="240" w:line="240" w:lineRule="auto"/>
+              <w:ind w:leftChars="0"/>
+              <w:rPr>
+                <w:rFonts w:asciiTheme="minorEastAsia" w:hAnsiTheme="minorEastAsia" w:cs="맑은 고딕"/>
+                <w:bCs/>
+                <w:sz w:val="20"/>
+                <w:szCs w:val="20"/>
+              </w:rPr>
+            </w:pPr>
+            <w:r>
+              <w:rPr>
+                <w:rFonts w:asciiTheme="minorEastAsia" w:hAnsiTheme="minorEastAsia" w:cs="맑은 고딕" w:hint="eastAsia"/>
+                <w:bCs/>
+                <w:sz w:val="20"/>
+                <w:szCs w:val="20"/>
+              </w:rPr>
+              <w:t>현재 로그인한 이용자가 작성한 결재 문서가 처리되면 이를 상단 메뉴바를 통해 알림</w:t>
+            </w:r>
+          </w:p>
+          <w:p>
+            <w:pPr>
+              <w:pStyle w:val="afff8"/>
+              <w:numPr>
+                <w:ilvl w:val="0"/>
+                <w:numId w:val="26"/>
+              </w:numPr>
+              <w:spacing w:before="240" w:after="240" w:line="240" w:lineRule="auto"/>
+              <w:ind w:leftChars="0"/>
+              <w:rPr>
+                <w:rFonts w:asciiTheme="minorEastAsia" w:hAnsiTheme="minorEastAsia" w:cs="맑은 고딕"/>
+                <w:bCs/>
+                <w:sz w:val="20"/>
+                <w:szCs w:val="20"/>
+              </w:rPr>
+            </w:pPr>
+            <w:r>
+              <w:rPr>
+                <w:rFonts w:asciiTheme="minorEastAsia" w:hAnsiTheme="minorEastAsia" w:cs="맑은 고딕" w:hint="eastAsia"/>
+                <w:bCs/>
+                <w:sz w:val="20"/>
+                <w:szCs w:val="20"/>
+              </w:rPr>
+              <w:t>상단 메뉴의 종 모양 버튼을 누르면 자신이 처리/확인해야 할 문서들 목록 제공</w:t>
+            </w:r>
           </w:p>
         </w:tc>
       </w:tr>
@@ -1045,16 +1192,144 @@
           </w:tcPr>
           <w:p>
             <w:pPr>
+              <w:numPr>
+                <w:ilvl w:val="0"/>
+                <w:numId w:val="26"/>
+              </w:numPr>
               <w:shd w:val="clear" w:color="auto" w:fill="FFFFFF"/>
               <w:spacing w:before="100" w:beforeAutospacing="1" w:line="240" w:lineRule="auto"/>
               <w:rPr>
                 <w:rFonts w:asciiTheme="minorEastAsia" w:hAnsiTheme="minorEastAsia"/>
                 <w:bCs/>
-                <w:color w:val="1F1F1F"/>
-                <w:sz w:val="20"/>
-                <w:szCs w:val="20"/>
+                <w:color w:val="1D1C1D"/>
+                <w:sz w:val="20"/>
+                <w:szCs w:val="20"/>
+                <w:lang w:val="en-US"/>
               </w:rPr>
             </w:pPr>
+            <w:r>
+              <w:rPr>
+                <w:rFonts w:asciiTheme="minorEastAsia" w:hAnsiTheme="minorEastAsia"/>
+                <w:bCs/>
+                <w:color w:val="1D1C1D"/>
+                <w:sz w:val="20"/>
+                <w:szCs w:val="20"/>
+                <w:lang w:val="en-US"/>
+              </w:rPr>
+              <w:t>생산 파트 결재 문서 프론트엔드 작</w:t>
+            </w:r>
+          </w:p>
+          <w:p>
+            <w:pPr>
+              <w:numPr>
+                <w:ilvl w:val="0"/>
+                <w:numId w:val="26"/>
+              </w:numPr>
+              <w:shd w:val="clear" w:color="auto" w:fill="FFFFFF"/>
+              <w:spacing w:before="100" w:beforeAutospacing="1" w:line="240" w:lineRule="auto"/>
+              <w:rPr>
+                <w:rFonts w:asciiTheme="minorEastAsia" w:hAnsiTheme="minorEastAsia"/>
+                <w:bCs/>
+                <w:color w:val="1D1C1D"/>
+                <w:sz w:val="20"/>
+                <w:szCs w:val="20"/>
+                <w:lang w:val="en-US"/>
+              </w:rPr>
+            </w:pPr>
+            <w:r>
+              <w:rPr>
+                <w:rFonts w:asciiTheme="minorEastAsia" w:hAnsiTheme="minorEastAsia"/>
+                <w:bCs/>
+                <w:color w:val="1D1C1D"/>
+                <w:sz w:val="20"/>
+                <w:szCs w:val="20"/>
+              </w:rPr>
+              <w:t>결재 목록 초기 프론트</w:t>
+            </w:r>
+          </w:p>
+          <w:p>
+            <w:pPr>
+              <w:numPr>
+                <w:ilvl w:val="0"/>
+                <w:numId w:val="26"/>
+              </w:numPr>
+              <w:shd w:val="clear" w:color="auto" w:fill="FFFFFF"/>
+              <w:spacing w:before="100" w:beforeAutospacing="1" w:line="240" w:lineRule="auto"/>
+              <w:rPr>
+                <w:rFonts w:asciiTheme="minorEastAsia" w:hAnsiTheme="minorEastAsia"/>
+                <w:bCs/>
+                <w:color w:val="1D1C1D"/>
+                <w:sz w:val="20"/>
+                <w:szCs w:val="20"/>
+                <w:lang w:val="en-US"/>
+              </w:rPr>
+            </w:pPr>
+            <w:r>
+              <w:rPr>
+                <w:rFonts w:asciiTheme="minorEastAsia" w:hAnsiTheme="minorEastAsia"/>
+                <w:bCs/>
+                <w:color w:val="1D1C1D"/>
+                <w:sz w:val="20"/>
+                <w:szCs w:val="20"/>
+              </w:rPr>
+              <w:t>휴가 신청/결재 구현</w:t>
+            </w:r>
+          </w:p>
+          <w:p>
+            <w:pPr>
+              <w:numPr>
+                <w:ilvl w:val="0"/>
+                <w:numId w:val="26"/>
+              </w:numPr>
+              <w:shd w:val="clear" w:color="auto" w:fill="FFFFFF"/>
+              <w:spacing w:before="100" w:beforeAutospacing="1" w:line="240" w:lineRule="auto"/>
+              <w:rPr>
+                <w:rFonts w:asciiTheme="minorEastAsia" w:hAnsiTheme="minorEastAsia"/>
+                <w:bCs/>
+                <w:color w:val="1D1C1D"/>
+                <w:sz w:val="20"/>
+                <w:szCs w:val="20"/>
+                <w:lang w:val="en-US"/>
+              </w:rPr>
+            </w:pPr>
+            <w:r>
+              <w:rPr>
+                <w:rFonts w:asciiTheme="minorEastAsia" w:hAnsiTheme="minorEastAsia"/>
+                <w:bCs/>
+                <w:color w:val="1D1C1D"/>
+                <w:sz w:val="20"/>
+                <w:szCs w:val="20"/>
+              </w:rPr>
+              <w:t>인사 발령 신청/결재 구현</w:t>
+            </w:r>
+          </w:p>
+          <w:p>
+            <w:pPr>
+              <w:numPr>
+                <w:ilvl w:val="0"/>
+                <w:numId w:val="26"/>
+              </w:numPr>
+              <w:shd w:val="clear" w:color="auto" w:fill="FFFFFF"/>
+              <w:spacing w:before="100" w:beforeAutospacing="1" w:line="240" w:lineRule="auto"/>
+              <w:rPr>
+                <w:rFonts w:asciiTheme="minorEastAsia" w:hAnsiTheme="minorEastAsia"/>
+                <w:bCs/>
+                <w:color w:val="1D1C1D"/>
+                <w:sz w:val="20"/>
+                <w:szCs w:val="20"/>
+                <w:lang w:val="en-US"/>
+              </w:rPr>
+            </w:pPr>
+            <w:r>
+              <w:rPr>
+                <w:rFonts w:asciiTheme="minorEastAsia" w:hAnsiTheme="minorEastAsia"/>
+                <w:bCs/>
+                <w:color w:val="1D1C1D"/>
+                <w:sz w:val="20"/>
+                <w:szCs w:val="20"/>
+              </w:rPr>
+              <w:t>직속 상사 후보군 필터링</w:t>
+            </w:r>
           </w:p>
         </w:tc>
         <w:tc>
@@ -1077,6 +1352,68 @@
                 <w:szCs w:val="20"/>
               </w:rPr>
             </w:pPr>
+            <w:r>
+              <w:rPr>
+                <w:rFonts w:asciiTheme="minorEastAsia" w:hAnsiTheme="minorEastAsia" w:cs="맑은 고딕" w:hint="eastAsia"/>
+                <w:bCs/>
+                <w:sz w:val="20"/>
+                <w:szCs w:val="20"/>
+              </w:rPr>
+              <w:t>JWT를 이용한 암호화</w:t>
+            </w:r>
+          </w:p>
+          <w:p>
+            <w:pPr>
+              <w:pStyle w:val="afff8"/>
+              <w:numPr>
+                <w:ilvl w:val="0"/>
+                <w:numId w:val="26"/>
+              </w:numPr>
+              <w:spacing w:before="240" w:after="240" w:line="240" w:lineRule="auto"/>
+              <w:ind w:leftChars="0"/>
+              <w:rPr>
+                <w:rFonts w:asciiTheme="minorEastAsia" w:hAnsiTheme="minorEastAsia" w:cs="맑은 고딕"/>
+                <w:bCs/>
+                <w:sz w:val="20"/>
+                <w:szCs w:val="20"/>
+              </w:rPr>
+            </w:pPr>
+            <w:r>
+              <w:rPr>
+                <w:rFonts w:asciiTheme="minorEastAsia" w:hAnsiTheme="minorEastAsia" w:cs="맑은 고딕" w:hint="eastAsia"/>
+                <w:bCs/>
+                <w:sz w:val="20"/>
+                <w:szCs w:val="20"/>
+              </w:rPr>
+              <w:t>로그인 성공 시 자신에 대한 정보(자신의 이름, 사원 번호, 상사, 부서 등) 암호화해서 세션에 저장</w:t>
+            </w:r>
+          </w:p>
+          <w:p>
+            <w:pPr>
+              <w:pStyle w:val="afff8"/>
+              <w:numPr>
+                <w:ilvl w:val="0"/>
+                <w:numId w:val="26"/>
+              </w:numPr>
+              <w:spacing w:before="240" w:after="240" w:line="240" w:lineRule="auto"/>
+              <w:ind w:leftChars="0"/>
+              <w:rPr>
+                <w:rFonts w:asciiTheme="minorEastAsia" w:hAnsiTheme="minorEastAsia" w:cs="맑은 고딕"/>
+                <w:bCs/>
+                <w:sz w:val="20"/>
+                <w:szCs w:val="20"/>
+              </w:rPr>
+            </w:pPr>
+            <w:r>
+              <w:rPr>
+                <w:rFonts w:asciiTheme="minorEastAsia" w:hAnsiTheme="minorEastAsia" w:cs="맑은 고딕" w:hint="eastAsia"/>
+                <w:bCs/>
+                <w:sz w:val="20"/>
+                <w:szCs w:val="20"/>
+              </w:rPr>
+              <w:lastRenderedPageBreak/>
+              <w:t>결재 문서에 대한 암호화</w:t>
+            </w:r>
           </w:p>
         </w:tc>
       </w:tr>
@@ -1104,15 +1441,14 @@
                 <w:b/>
               </w:rPr>
             </w:pPr>
-            <w:proofErr w:type="spellStart"/>
             <w:r>
               <w:rPr>
                 <w:rFonts w:ascii="맑은 고딕" w:eastAsia="맑은 고딕" w:hAnsi="맑은 고딕" w:cs="맑은 고딕" w:hint="eastAsia"/>
                 <w:b/>
               </w:rPr>
+              <w:lastRenderedPageBreak/>
               <w:t>김재이</w:t>
             </w:r>
-            <w:proofErr w:type="spellEnd"/>
           </w:p>
         </w:tc>
         <w:tc>
@@ -1127,15 +1463,172 @@
           </w:tcPr>
           <w:p>
             <w:pPr>
-              <w:spacing w:before="240" w:after="240"/>
+              <w:numPr>
+                <w:ilvl w:val="0"/>
+                <w:numId w:val="26"/>
+              </w:numPr>
+              <w:shd w:val="clear" w:color="auto" w:fill="FFFFFF"/>
+              <w:spacing w:before="100" w:beforeAutospacing="1" w:line="240" w:lineRule="auto"/>
+              <w:rPr>
+                <w:rFonts w:asciiTheme="minorEastAsia" w:hAnsiTheme="minorEastAsia"/>
+                <w:bCs/>
+                <w:color w:val="1D1C1D"/>
+                <w:sz w:val="20"/>
+                <w:szCs w:val="20"/>
+                <w:lang w:val="en-US"/>
+              </w:rPr>
+            </w:pPr>
+            <w:r>
+              <w:rPr>
+                <w:rFonts w:asciiTheme="minorEastAsia" w:hAnsiTheme="minorEastAsia"/>
+                <w:bCs/>
+                <w:color w:val="1D1C1D"/>
+                <w:sz w:val="20"/>
+                <w:szCs w:val="20"/>
+              </w:rPr>
+              <w:t>재고, 입고, 출고 테이블의 CRUD 구현</w:t>
+            </w:r>
+          </w:p>
+          <w:p>
+            <w:pPr>
+              <w:numPr>
+                <w:ilvl w:val="0"/>
+                <w:numId w:val="26"/>
+              </w:numPr>
+              <w:shd w:val="clear" w:color="auto" w:fill="FFFFFF"/>
+              <w:spacing w:before="100" w:beforeAutospacing="1" w:line="240" w:lineRule="auto"/>
+              <w:rPr>
+                <w:rFonts w:asciiTheme="minorEastAsia" w:hAnsiTheme="minorEastAsia"/>
+                <w:bCs/>
+                <w:color w:val="1D1C1D"/>
+                <w:sz w:val="20"/>
+                <w:szCs w:val="20"/>
+                <w:lang w:val="en-US"/>
+              </w:rPr>
+            </w:pPr>
+            <w:r>
+              <w:rPr>
+                <w:rFonts w:asciiTheme="minorEastAsia" w:hAnsiTheme="minorEastAsia"/>
+                <w:bCs/>
+                <w:color w:val="1D1C1D"/>
+                <w:sz w:val="20"/>
+                <w:szCs w:val="20"/>
+              </w:rPr>
+              <w:t>거래처, 사원정보 DB 연동</w:t>
+            </w:r>
+          </w:p>
+          <w:p>
+            <w:pPr>
+              <w:numPr>
+                <w:ilvl w:val="0"/>
+                <w:numId w:val="26"/>
+              </w:numPr>
+              <w:shd w:val="clear" w:color="auto" w:fill="FFFFFF"/>
+              <w:spacing w:before="100" w:beforeAutospacing="1" w:line="240" w:lineRule="auto"/>
+              <w:rPr>
+                <w:rFonts w:asciiTheme="minorEastAsia" w:hAnsiTheme="minorEastAsia"/>
+                <w:bCs/>
+                <w:color w:val="1D1C1D"/>
+                <w:sz w:val="20"/>
+                <w:szCs w:val="20"/>
+                <w:lang w:val="en-US"/>
+              </w:rPr>
+            </w:pPr>
+            <w:r>
+              <w:rPr>
+                <w:rFonts w:asciiTheme="minorEastAsia" w:hAnsiTheme="minorEastAsia"/>
+                <w:bCs/>
+                <w:color w:val="1D1C1D"/>
+                <w:sz w:val="20"/>
+                <w:szCs w:val="20"/>
+                <w:lang w:val="en-US"/>
+              </w:rPr>
+              <w:t>생산과 재고 db 연동</w:t>
+            </w:r>
+          </w:p>
+          <w:p>
+            <w:pPr>
+              <w:numPr>
+                <w:ilvl w:val="0"/>
+                <w:numId w:val="26"/>
+              </w:numPr>
+              <w:shd w:val="clear" w:color="auto" w:fill="FFFFFF"/>
+              <w:spacing w:before="100" w:beforeAutospacing="1" w:line="240" w:lineRule="auto"/>
+              <w:rPr>
+                <w:rFonts w:asciiTheme="minorEastAsia" w:hAnsiTheme="minorEastAsia"/>
+                <w:bCs/>
+                <w:color w:val="1D1C1D"/>
+                <w:sz w:val="20"/>
+                <w:szCs w:val="20"/>
+                <w:lang w:val="en-US"/>
+              </w:rPr>
+            </w:pPr>
+            <w:r>
+              <w:rPr>
+                <w:rFonts w:asciiTheme="minorEastAsia" w:hAnsiTheme="minorEastAsia"/>
+                <w:bCs/>
+                <w:color w:val="1D1C1D"/>
+                <w:sz w:val="20"/>
+                <w:szCs w:val="20"/>
+              </w:rPr>
+              <w:t>입고, 출고 승인 여부에 따른 재고 수량 증감 구현</w:t>
+            </w:r>
+          </w:p>
+          <w:p>
+            <w:pPr>
+              <w:numPr>
+                <w:ilvl w:val="0"/>
+                <w:numId w:val="26"/>
+              </w:numPr>
+              <w:shd w:val="clear" w:color="auto" w:fill="FFFFFF"/>
+              <w:spacing w:before="100" w:beforeAutospacing="1" w:line="240" w:lineRule="auto"/>
               <w:rPr>
                 <w:rFonts w:asciiTheme="minorEastAsia" w:hAnsiTheme="minorEastAsia" w:cs="굴림"/>
                 <w:bCs/>
                 <w:color w:val="1F1F1F"/>
                 <w:sz w:val="20"/>
                 <w:szCs w:val="20"/>
+                <w:lang w:val="en-US"/>
               </w:rPr>
             </w:pPr>
+            <w:r>
+              <w:rPr>
+                <w:rFonts w:asciiTheme="minorEastAsia" w:hAnsiTheme="minorEastAsia"/>
+                <w:bCs/>
+                <w:color w:val="1D1C1D"/>
+                <w:sz w:val="20"/>
+                <w:szCs w:val="20"/>
+              </w:rPr>
+              <w:t>현재 재고 수량이 필요한 수량보다 많을 경우에 대한 예외 처리(요청 수량 컬럼 구현)</w:t>
+            </w:r>
+          </w:p>
+          <w:p>
+            <w:pPr>
+              <w:numPr>
+                <w:ilvl w:val="0"/>
+                <w:numId w:val="26"/>
+              </w:numPr>
+              <w:shd w:val="clear" w:color="auto" w:fill="FFFFFF"/>
+              <w:spacing w:before="100" w:beforeAutospacing="1" w:line="240" w:lineRule="auto"/>
+              <w:rPr>
+                <w:rFonts w:asciiTheme="minorEastAsia" w:hAnsiTheme="minorEastAsia" w:cs="굴림"/>
+                <w:bCs/>
+                <w:color w:val="1F1F1F"/>
+                <w:sz w:val="20"/>
+                <w:szCs w:val="20"/>
+                <w:lang w:val="en-US"/>
+              </w:rPr>
+            </w:pPr>
+            <w:r>
+              <w:rPr>
+                <w:rFonts w:asciiTheme="minorEastAsia" w:hAnsiTheme="minorEastAsia" w:cs="굴림"/>
+                <w:bCs/>
+                <w:color w:val="1F1F1F"/>
+                <w:sz w:val="20"/>
+                <w:szCs w:val="20"/>
+              </w:rPr>
+              <w:t>알람, 사용자정보(마이페이지), 메인 페이지 연결</w:t>
+            </w:r>
           </w:p>
         </w:tc>
         <w:tc>
@@ -1150,7 +1643,31 @@
           </w:tcPr>
           <w:p>
             <w:pPr>
+              <w:spacing w:before="240" w:after="240" w:line="240" w:lineRule="auto"/>
+              <w:rPr>
+                <w:rFonts w:asciiTheme="minorEastAsia" w:hAnsiTheme="minorEastAsia" w:cs="맑은 고딕"/>
+                <w:bCs/>
+                <w:sz w:val="20"/>
+                <w:szCs w:val="20"/>
+              </w:rPr>
+            </w:pPr>
+            <w:r>
+              <w:rPr>
+                <w:rFonts w:asciiTheme="minorEastAsia" w:hAnsiTheme="minorEastAsia" w:cs="맑은 고딕" w:hint="eastAsia"/>
+                <w:bCs/>
+                <w:sz w:val="20"/>
+                <w:szCs w:val="20"/>
+              </w:rPr>
+              <w:t>프런트단 리펙토링 및 디자인 변경</w:t>
+            </w:r>
+          </w:p>
+          <w:p>
+            <w:pPr>
               <w:pStyle w:val="afff8"/>
+              <w:numPr>
+                <w:ilvl w:val="0"/>
+                <w:numId w:val="26"/>
+              </w:numPr>
               <w:spacing w:before="240" w:after="240" w:line="240" w:lineRule="auto"/>
               <w:ind w:leftChars="0"/>
               <w:rPr>
@@ -1160,6 +1677,87 @@
                 <w:szCs w:val="20"/>
               </w:rPr>
             </w:pPr>
+            <w:r>
+              <w:rPr>
+                <w:rFonts w:asciiTheme="minorEastAsia" w:hAnsiTheme="minorEastAsia" w:cs="맑은 고딕"/>
+                <w:bCs/>
+                <w:sz w:val="20"/>
+                <w:szCs w:val="20"/>
+              </w:rPr>
+              <w:t>상단 메뉴바에 로그아웃 버튼</w:t>
+            </w:r>
+          </w:p>
+          <w:p>
+            <w:pPr>
+              <w:pStyle w:val="afff8"/>
+              <w:numPr>
+                <w:ilvl w:val="0"/>
+                <w:numId w:val="26"/>
+              </w:numPr>
+              <w:spacing w:before="240" w:after="240" w:line="240" w:lineRule="auto"/>
+              <w:ind w:leftChars="0"/>
+              <w:rPr>
+                <w:rFonts w:asciiTheme="minorEastAsia" w:hAnsiTheme="minorEastAsia" w:cs="맑은 고딕"/>
+                <w:bCs/>
+                <w:sz w:val="20"/>
+                <w:szCs w:val="20"/>
+              </w:rPr>
+            </w:pPr>
+            <w:r>
+              <w:rPr>
+                <w:rFonts w:asciiTheme="minorEastAsia" w:hAnsiTheme="minorEastAsia" w:cs="맑은 고딕"/>
+                <w:bCs/>
+                <w:sz w:val="20"/>
+                <w:szCs w:val="20"/>
+              </w:rPr>
+              <w:t>상단 메뉴바에 현재 누가 로그인 중인지 표시</w:t>
+            </w:r>
+          </w:p>
+          <w:p>
+            <w:pPr>
+              <w:pStyle w:val="afff8"/>
+              <w:numPr>
+                <w:ilvl w:val="0"/>
+                <w:numId w:val="26"/>
+              </w:numPr>
+              <w:spacing w:before="240" w:after="240" w:line="240" w:lineRule="auto"/>
+              <w:ind w:leftChars="0"/>
+              <w:rPr>
+                <w:rFonts w:asciiTheme="minorEastAsia" w:hAnsiTheme="minorEastAsia" w:cs="맑은 고딕"/>
+                <w:bCs/>
+                <w:sz w:val="20"/>
+                <w:szCs w:val="20"/>
+              </w:rPr>
+            </w:pPr>
+            <w:r>
+              <w:rPr>
+                <w:rFonts w:asciiTheme="minorEastAsia" w:hAnsiTheme="minorEastAsia" w:cs="맑은 고딕" w:hint="eastAsia"/>
+                <w:bCs/>
+                <w:sz w:val="20"/>
+                <w:szCs w:val="20"/>
+              </w:rPr>
+              <w:t>추후 발견한 프런트 오류 수정</w:t>
+            </w:r>
+          </w:p>
+          <w:p>
+            <w:pPr>
+              <w:spacing w:before="240" w:after="240" w:line="240" w:lineRule="auto"/>
+              <w:rPr>
+                <w:rFonts w:asciiTheme="minorEastAsia" w:hAnsiTheme="minorEastAsia" w:cs="맑은 고딕"/>
+                <w:bCs/>
+                <w:sz w:val="20"/>
+                <w:szCs w:val="20"/>
+              </w:rPr>
+            </w:pPr>
+            <w:r>
+              <w:rPr>
+                <w:rFonts w:asciiTheme="minorEastAsia" w:hAnsiTheme="minorEastAsia" w:cs="맑은 고딕" w:hint="eastAsia"/>
+                <w:bCs/>
+                <w:sz w:val="20"/>
+                <w:szCs w:val="20"/>
+              </w:rPr>
+              <w:t>마이페이지 부분 완성</w:t>
+            </w:r>
           </w:p>
         </w:tc>
       </w:tr>
@@ -1208,6 +1806,10 @@
           </w:tcPr>
           <w:p>
             <w:pPr>
+              <w:numPr>
+                <w:ilvl w:val="0"/>
+                <w:numId w:val="27"/>
+              </w:numPr>
               <w:spacing w:before="240" w:after="240"/>
               <w:rPr>
                 <w:rFonts w:asciiTheme="minorEastAsia" w:hAnsiTheme="minorEastAsia"/>
@@ -1215,6 +1817,7 @@
                 <w:color w:val="1F1F1F"/>
                 <w:sz w:val="20"/>
                 <w:szCs w:val="20"/>
+                <w:lang w:val="en-US"/>
               </w:rPr>
             </w:pPr>
             <w:r>
@@ -1224,12 +1827,17 @@
                 <w:color w:val="1F1F1F"/>
                 <w:sz w:val="20"/>
                 <w:szCs w:val="20"/>
+                <w:lang w:val="en-US"/>
               </w:rPr>
               <w:t>결재 문서 시스템 기반 작업</w:t>
             </w:r>
           </w:p>
           <w:p>
             <w:pPr>
+              <w:numPr>
+                <w:ilvl w:val="0"/>
+                <w:numId w:val="27"/>
+              </w:numPr>
               <w:spacing w:before="240" w:after="240"/>
               <w:rPr>
                 <w:rFonts w:asciiTheme="minorEastAsia" w:hAnsiTheme="minorEastAsia"/>
@@ -1237,6 +1845,7 @@
                 <w:color w:val="1F1F1F"/>
                 <w:sz w:val="20"/>
                 <w:szCs w:val="20"/>
+                <w:lang w:val="en-US"/>
               </w:rPr>
             </w:pPr>
             <w:r>
@@ -1246,12 +1855,17 @@
                 <w:color w:val="1F1F1F"/>
                 <w:sz w:val="20"/>
                 <w:szCs w:val="20"/>
-              </w:rPr>
-              <w:t xml:space="preserve">역대 결재 문서 목록 제공 </w:t>
+                <w:lang w:val="en-US"/>
+              </w:rPr>
+              <w:t>역대 결재 문서 목록 제공</w:t>
             </w:r>
           </w:p>
           <w:p>
             <w:pPr>
+              <w:numPr>
+                <w:ilvl w:val="0"/>
+                <w:numId w:val="27"/>
+              </w:numPr>
               <w:spacing w:before="240" w:after="240"/>
               <w:rPr>
                 <w:rFonts w:asciiTheme="minorEastAsia" w:hAnsiTheme="minorEastAsia"/>
@@ -1259,6 +1873,7 @@
                 <w:color w:val="1F1F1F"/>
                 <w:sz w:val="20"/>
                 <w:szCs w:val="20"/>
+                <w:lang w:val="en-US"/>
               </w:rPr>
             </w:pPr>
             <w:r>
@@ -1268,12 +1883,27 @@
                 <w:color w:val="1F1F1F"/>
                 <w:sz w:val="20"/>
                 <w:szCs w:val="20"/>
-              </w:rPr>
-              <w:t>판매/구매에 관한 결재 문서화 기능 접목</w:t>
+                <w:lang w:val="en-US"/>
+              </w:rPr>
+              <w:t>판매/</w:t>
+            </w:r>
+            <w:r>
+              <w:rPr>
+                <w:rFonts w:asciiTheme="minorEastAsia" w:hAnsiTheme="minorEastAsia" w:hint="eastAsia"/>
+                <w:bCs/>
+                <w:color w:val="1F1F1F"/>
+                <w:sz w:val="20"/>
+                <w:szCs w:val="20"/>
+              </w:rPr>
+              <w:t>구매에 관한 결재 문서화 기능 접목</w:t>
             </w:r>
           </w:p>
           <w:p>
             <w:pPr>
+              <w:numPr>
+                <w:ilvl w:val="0"/>
+                <w:numId w:val="27"/>
+              </w:numPr>
               <w:spacing w:before="240" w:after="240"/>
               <w:rPr>
                 <w:rFonts w:asciiTheme="minorEastAsia" w:hAnsiTheme="minorEastAsia"/>
@@ -1281,6 +1911,7 @@
                 <w:color w:val="1F1F1F"/>
                 <w:sz w:val="20"/>
                 <w:szCs w:val="20"/>
+                <w:lang w:val="en-US"/>
               </w:rPr>
             </w:pPr>
             <w:r>
@@ -1291,10 +1922,25 @@
                 <w:sz w:val="20"/>
                 <w:szCs w:val="20"/>
               </w:rPr>
-              <w:lastRenderedPageBreak/>
-              <w:t xml:space="preserve">수입/지출 테이블 재설계 및 구현, </w:t>
+              <w:t>수입/지출 테이블 재설계 및 구현</w:t>
             </w:r>
-            <w:proofErr w:type="spellStart"/>
+          </w:p>
+          <w:p>
+            <w:pPr>
+              <w:numPr>
+                <w:ilvl w:val="0"/>
+                <w:numId w:val="27"/>
+              </w:numPr>
+              <w:spacing w:before="240" w:after="240"/>
+              <w:rPr>
+                <w:rFonts w:asciiTheme="minorEastAsia" w:hAnsiTheme="minorEastAsia"/>
+                <w:bCs/>
+                <w:color w:val="1F1F1F"/>
+                <w:sz w:val="20"/>
+                <w:szCs w:val="20"/>
+                <w:lang w:val="en-US"/>
+              </w:rPr>
+            </w:pPr>
             <w:r>
               <w:rPr>
                 <w:rFonts w:asciiTheme="minorEastAsia" w:hAnsiTheme="minorEastAsia" w:hint="eastAsia"/>
@@ -1303,18 +1949,7 @@
                 <w:sz w:val="20"/>
                 <w:szCs w:val="20"/>
               </w:rPr>
-              <w:t>미정산</w:t>
-            </w:r>
-            <w:proofErr w:type="spellEnd"/>
-            <w:r>
-              <w:rPr>
-                <w:rFonts w:asciiTheme="minorEastAsia" w:hAnsiTheme="minorEastAsia" w:hint="eastAsia"/>
-                <w:bCs/>
-                <w:color w:val="1F1F1F"/>
-                <w:sz w:val="20"/>
-                <w:szCs w:val="20"/>
-              </w:rPr>
-              <w:t xml:space="preserve"> 금액 관련 테이블 및 기능구현</w:t>
+              <w:t>미정산 금액 관련 테이블 및 기능구현</w:t>
             </w:r>
           </w:p>
         </w:tc>
@@ -1338,6 +1973,75 @@
                 <w:szCs w:val="20"/>
               </w:rPr>
             </w:pPr>
+            <w:r>
+              <w:rPr>
+                <w:rFonts w:asciiTheme="minorEastAsia" w:hAnsiTheme="minorEastAsia" w:cs="맑은 고딕" w:hint="eastAsia"/>
+                <w:bCs/>
+                <w:sz w:val="20"/>
+                <w:szCs w:val="20"/>
+              </w:rPr>
+              <w:t>알람기능 및 JWT 구현 보조</w:t>
+            </w:r>
+          </w:p>
+          <w:p>
+            <w:pPr>
+              <w:spacing w:before="240" w:after="240" w:line="240" w:lineRule="auto"/>
+              <w:rPr>
+                <w:rFonts w:asciiTheme="minorEastAsia" w:hAnsiTheme="minorEastAsia" w:cs="맑은 고딕"/>
+                <w:bCs/>
+                <w:sz w:val="20"/>
+                <w:szCs w:val="20"/>
+              </w:rPr>
+            </w:pPr>
+            <w:r>
+              <w:rPr>
+                <w:rFonts w:asciiTheme="minorEastAsia" w:hAnsiTheme="minorEastAsia" w:cs="맑은 고딕" w:hint="eastAsia"/>
+                <w:bCs/>
+                <w:sz w:val="20"/>
+                <w:szCs w:val="20"/>
+              </w:rPr>
+              <w:t>대시보드에 재무/회계에 대한 데이터 수치화</w:t>
+            </w:r>
+          </w:p>
+          <w:p>
+            <w:pPr>
+              <w:spacing w:before="240" w:after="240" w:line="240" w:lineRule="auto"/>
+              <w:rPr>
+                <w:rFonts w:asciiTheme="minorEastAsia" w:hAnsiTheme="minorEastAsia" w:cs="맑은 고딕"/>
+                <w:bCs/>
+                <w:sz w:val="20"/>
+                <w:szCs w:val="20"/>
+              </w:rPr>
+            </w:pPr>
+            <w:r>
+              <w:rPr>
+                <w:rFonts w:asciiTheme="minorEastAsia" w:hAnsiTheme="minorEastAsia" w:cs="맑은 고딕" w:hint="eastAsia"/>
+                <w:bCs/>
+                <w:sz w:val="20"/>
+                <w:szCs w:val="20"/>
+              </w:rPr>
+              <w:t>백엔드 버그 수정 및 리펙토링</w:t>
+            </w:r>
+          </w:p>
+          <w:p>
+            <w:pPr>
+              <w:spacing w:before="240" w:after="240" w:line="240" w:lineRule="auto"/>
+              <w:rPr>
+                <w:rFonts w:asciiTheme="minorEastAsia" w:hAnsiTheme="minorEastAsia" w:cs="맑은 고딕"/>
+                <w:bCs/>
+                <w:sz w:val="20"/>
+                <w:szCs w:val="20"/>
+              </w:rPr>
+            </w:pPr>
+            <w:r>
+              <w:rPr>
+                <w:rFonts w:asciiTheme="minorEastAsia" w:hAnsiTheme="minorEastAsia" w:cs="맑은 고딕" w:hint="eastAsia"/>
+                <w:bCs/>
+                <w:sz w:val="20"/>
+                <w:szCs w:val="20"/>
+              </w:rPr>
+              <w:t xml:space="preserve">발표 자료 제작 착수 </w:t>
+            </w:r>
           </w:p>
         </w:tc>
       </w:tr>
@@ -1505,6 +2209,115 @@
                 <w:highlight w:val="white"/>
               </w:rPr>
             </w:pPr>
+            <w:r>
+              <w:rPr>
+                <w:b/>
+                <w:color w:val="1D1C1D"/>
+                <w:sz w:val="20"/>
+                <w:szCs w:val="20"/>
+                <w:highlight w:val="white"/>
+              </w:rPr>
+              <w:t>전체적으로 각 파트가 잘 나뉘어 있고, 기능 간 연결 관계도 자연스럽게 맞물리는 모습입니다.</w:t>
+            </w:r>
+            <w:r>
+              <w:rPr>
+                <w:b/>
+                <w:color w:val="1D1C1D"/>
+                <w:sz w:val="20"/>
+                <w:szCs w:val="20"/>
+                <w:highlight w:val="white"/>
+              </w:rPr>
+              <w:br/>
+              <w:t>결재 문서, 승인/반려 흐름처럼 복잡한 도메인을 차근차근 구현해 나가는 과정,</w:t>
+            </w:r>
+            <w:r>
+              <w:rPr>
+                <w:b/>
+                <w:color w:val="1D1C1D"/>
+                <w:sz w:val="20"/>
+                <w:szCs w:val="20"/>
+                <w:highlight w:val="white"/>
+              </w:rPr>
+              <w:br/>
+              <w:t>그리고 생산–재고–결재 구조가 서로 영향을 주고받는 만큼 난도가 높은데,</w:t>
+            </w:r>
+            <w:r>
+              <w:rPr>
+                <w:b/>
+                <w:color w:val="1D1C1D"/>
+                <w:sz w:val="20"/>
+                <w:szCs w:val="20"/>
+                <w:highlight w:val="white"/>
+              </w:rPr>
+              <w:br/>
+              <w:t>팀원들이 각자 맡은 영역을 책임감 있게 해결해나가는 모습이 좋습니다.</w:t>
+            </w:r>
+            <w:r>
+              <w:rPr>
+                <w:b/>
+                <w:color w:val="1D1C1D"/>
+                <w:sz w:val="20"/>
+                <w:szCs w:val="20"/>
+                <w:highlight w:val="white"/>
+              </w:rPr>
+              <w:br/>
+              <w:t>알람 기능, 권한 레벨, 예외 처리처럼 실제 서비스 품질에 큰 영향을 주는 요소와</w:t>
+            </w:r>
+            <w:r>
+              <w:rPr>
+                <w:b/>
+                <w:color w:val="1D1C1D"/>
+                <w:sz w:val="20"/>
+                <w:szCs w:val="20"/>
+                <w:highlight w:val="white"/>
+              </w:rPr>
+              <w:br/>
+              <w:t xml:space="preserve">프론트와 백엔드를 반복적으로 연결하며 생기는 오류들을 부드럽게 해결해 가는 과정이 </w:t>
+            </w:r>
+            <w:r>
+              <w:rPr>
+                <w:b/>
+                <w:color w:val="1D1C1D"/>
+                <w:sz w:val="20"/>
+                <w:szCs w:val="20"/>
+                <w:highlight w:val="white"/>
+              </w:rPr>
+              <w:lastRenderedPageBreak/>
+              <w:t>나중에 좋은 경험이 될듯합니다.</w:t>
+            </w:r>
+            <w:r>
+              <w:rPr>
+                <w:b/>
+                <w:color w:val="1D1C1D"/>
+                <w:sz w:val="20"/>
+                <w:szCs w:val="20"/>
+                <w:highlight w:val="white"/>
+              </w:rPr>
+              <w:br/>
+              <w:t>JWT 암호화, 사용자 정보 보호처럼 보안 쪽 부분도 일찌감치 챙기고 있어 실무적인 접근이 돋보입니다.</w:t>
+            </w:r>
+            <w:r>
+              <w:rPr>
+                <w:b/>
+                <w:color w:val="1D1C1D"/>
+                <w:sz w:val="20"/>
+                <w:szCs w:val="20"/>
+                <w:highlight w:val="white"/>
+              </w:rPr>
+              <w:br/>
+              <w:t>이번 주까지의 속도와 완성도를 보면, 배포와 발표까지 충분히 안정적으로 도달할 수 있는 팀이라고 느껴져요.</w:t>
+            </w:r>
+            <w:r>
+              <w:rPr>
+                <w:b/>
+                <w:color w:val="1D1C1D"/>
+                <w:sz w:val="20"/>
+                <w:szCs w:val="20"/>
+                <w:highlight w:val="white"/>
+              </w:rPr>
+              <w:br/>
+              <w:t>지금처럼 서로 도와가며 한 덩어리의 서비스로 잘 묶어 나가면, 완성 단계에서 정말 멋진 결과물이 나올 겁니다.</w:t>
+            </w:r>
           </w:p>
         </w:tc>
       </w:tr>
@@ -2034,6 +2847,155 @@
     </w:lvl>
   </w:abstractNum>
   <w:abstractNum w:abstractNumId="4" w15:restartNumberingAfterBreak="0">
+    <w:nsid w:val="0FB82814"/>
+    <w:multiLevelType w:val="multilevel"/>
+    <w:tmpl w:val="6082DE72"/>
+    <w:lvl w:ilvl="0">
+      <w:start w:val="1"/>
+      <w:numFmt w:val="bullet"/>
+      <w:lvlText w:val=""/>
+      <w:lvlJc w:val="left"/>
+      <w:pPr>
+        <w:tabs>
+          <w:tab w:val="num" w:pos="720"/>
+        </w:tabs>
+        <w:ind w:left="720" w:hanging="360"/>
+      </w:pPr>
+      <w:rPr>
+        <w:rFonts w:ascii="Symbol" w:hAnsi="Symbol" w:hint="default"/>
+        <w:sz w:val="20"/>
+      </w:rPr>
+    </w:lvl>
+    <w:lvl w:ilvl="1" w:tentative="1">
+      <w:start w:val="1"/>
+      <w:numFmt w:val="bullet"/>
+      <w:lvlText w:val="o"/>
+      <w:lvlJc w:val="left"/>
+      <w:pPr>
+        <w:tabs>
+          <w:tab w:val="num" w:pos="1440"/>
+        </w:tabs>
+        <w:ind w:left="1440" w:hanging="360"/>
+      </w:pPr>
+      <w:rPr>
+        <w:rFonts w:ascii="Courier New" w:hAnsi="Courier New" w:hint="default"/>
+        <w:sz w:val="20"/>
+      </w:rPr>
+    </w:lvl>
+    <w:lvl w:ilvl="2" w:tentative="1">
+      <w:start w:val="1"/>
+      <w:numFmt w:val="bullet"/>
+      <w:lvlText w:val=""/>
+      <w:lvlJc w:val="left"/>
+      <w:pPr>
+        <w:tabs>
+          <w:tab w:val="num" w:pos="2160"/>
+        </w:tabs>
+        <w:ind w:left="2160" w:hanging="360"/>
+      </w:pPr>
+      <w:rPr>
+        <w:rFonts w:ascii="Wingdings" w:hAnsi="Wingdings" w:hint="default"/>
+        <w:sz w:val="20"/>
+      </w:rPr>
+    </w:lvl>
+    <w:lvl w:ilvl="3" w:tentative="1">
+      <w:start w:val="1"/>
+      <w:numFmt w:val="bullet"/>
+      <w:lvlText w:val=""/>
+      <w:lvlJc w:val="left"/>
+      <w:pPr>
+        <w:tabs>
+          <w:tab w:val="num" w:pos="2880"/>
+        </w:tabs>
+        <w:ind w:left="2880" w:hanging="360"/>
+      </w:pPr>
+      <w:rPr>
+        <w:rFonts w:ascii="Wingdings" w:hAnsi="Wingdings" w:hint="default"/>
+        <w:sz w:val="20"/>
+      </w:rPr>
+    </w:lvl>
+    <w:lvl w:ilvl="4" w:tentative="1">
+      <w:start w:val="1"/>
+      <w:numFmt w:val="bullet"/>
+      <w:lvlText w:val=""/>
+      <w:lvlJc w:val="left"/>
+      <w:pPr>
+        <w:tabs>
+          <w:tab w:val="num" w:pos="3600"/>
+        </w:tabs>
+        <w:ind w:left="3600" w:hanging="360"/>
+      </w:pPr>
+      <w:rPr>
+        <w:rFonts w:ascii="Wingdings" w:hAnsi="Wingdings" w:hint="default"/>
+        <w:sz w:val="20"/>
+      </w:rPr>
+    </w:lvl>
+    <w:lvl w:ilvl="5" w:tentative="1">
+      <w:start w:val="1"/>
+      <w:numFmt w:val="bullet"/>
+      <w:lvlText w:val=""/>
+      <w:lvlJc w:val="left"/>
+      <w:pPr>
+        <w:tabs>
+          <w:tab w:val="num" w:pos="4320"/>
+        </w:tabs>
+        <w:ind w:left="4320" w:hanging="360"/>
+      </w:pPr>
+      <w:rPr>
+        <w:rFonts w:ascii="Wingdings" w:hAnsi="Wingdings" w:hint="default"/>
+        <w:sz w:val="20"/>
+      </w:rPr>
+    </w:lvl>
+    <w:lvl w:ilvl="6" w:tentative="1">
+      <w:start w:val="1"/>
+      <w:numFmt w:val="bullet"/>
+      <w:lvlText w:val=""/>
+      <w:lvlJc w:val="left"/>
+      <w:pPr>
+        <w:tabs>
+          <w:tab w:val="num" w:pos="5040"/>
+        </w:tabs>
+        <w:ind w:left="5040" w:hanging="360"/>
+      </w:pPr>
+      <w:rPr>
+        <w:rFonts w:ascii="Wingdings" w:hAnsi="Wingdings" w:hint="default"/>
+        <w:sz w:val="20"/>
+      </w:rPr>
+    </w:lvl>
+    <w:lvl w:ilvl="7" w:tentative="1">
+      <w:start w:val="1"/>
+      <w:numFmt w:val="bullet"/>
+      <w:lvlText w:val=""/>
+      <w:lvlJc w:val="left"/>
+      <w:pPr>
+        <w:tabs>
+          <w:tab w:val="num" w:pos="5760"/>
+        </w:tabs>
+        <w:ind w:left="5760" w:hanging="360"/>
+      </w:pPr>
+      <w:rPr>
+        <w:rFonts w:ascii="Wingdings" w:hAnsi="Wingdings" w:hint="default"/>
+        <w:sz w:val="20"/>
+      </w:rPr>
+    </w:lvl>
+    <w:lvl w:ilvl="8" w:tentative="1">
+      <w:start w:val="1"/>
+      <w:numFmt w:val="bullet"/>
+      <w:lvlText w:val=""/>
+      <w:lvlJc w:val="left"/>
+      <w:pPr>
+        <w:tabs>
+          <w:tab w:val="num" w:pos="6480"/>
+        </w:tabs>
+        <w:ind w:left="6480" w:hanging="360"/>
+      </w:pPr>
+      <w:rPr>
+        <w:rFonts w:ascii="Wingdings" w:hAnsi="Wingdings" w:hint="default"/>
+        <w:sz w:val="20"/>
+      </w:rPr>
+    </w:lvl>
+  </w:abstractNum>
+  <w:abstractNum w:abstractNumId="5" w15:restartNumberingAfterBreak="0">
     <w:nsid w:val="156746EF"/>
     <w:multiLevelType w:val="multilevel"/>
     <w:tmpl w:val="F252BED2"/>
@@ -2146,7 +3108,7 @@
       </w:rPr>
     </w:lvl>
   </w:abstractNum>
-  <w:abstractNum w:abstractNumId="5" w15:restartNumberingAfterBreak="0">
+  <w:abstractNum w:abstractNumId="6" w15:restartNumberingAfterBreak="0">
     <w:nsid w:val="1AD52459"/>
     <w:multiLevelType w:val="multilevel"/>
     <w:tmpl w:val="56CC4C2E"/>
@@ -2259,7 +3221,7 @@
       </w:rPr>
     </w:lvl>
   </w:abstractNum>
-  <w:abstractNum w:abstractNumId="6" w15:restartNumberingAfterBreak="0">
+  <w:abstractNum w:abstractNumId="7" w15:restartNumberingAfterBreak="0">
     <w:nsid w:val="1B9B36C0"/>
     <w:multiLevelType w:val="multilevel"/>
     <w:tmpl w:val="29FAC224"/>
@@ -2372,7 +3334,7 @@
       </w:pPr>
     </w:lvl>
   </w:abstractNum>
-  <w:abstractNum w:abstractNumId="7" w15:restartNumberingAfterBreak="0">
+  <w:abstractNum w:abstractNumId="8" w15:restartNumberingAfterBreak="0">
     <w:nsid w:val="1BA07756"/>
     <w:multiLevelType w:val="multilevel"/>
     <w:tmpl w:val="D88E3D90"/>
@@ -2485,7 +3447,7 @@
       </w:rPr>
     </w:lvl>
   </w:abstractNum>
-  <w:abstractNum w:abstractNumId="8" w15:restartNumberingAfterBreak="0">
+  <w:abstractNum w:abstractNumId="9" w15:restartNumberingAfterBreak="0">
     <w:nsid w:val="1BE30904"/>
     <w:multiLevelType w:val="multilevel"/>
     <w:tmpl w:val="15B2C18A"/>
@@ -2598,7 +3560,7 @@
       </w:rPr>
     </w:lvl>
   </w:abstractNum>
-  <w:abstractNum w:abstractNumId="9" w15:restartNumberingAfterBreak="0">
+  <w:abstractNum w:abstractNumId="10" w15:restartNumberingAfterBreak="0">
     <w:nsid w:val="1C0B05D1"/>
     <w:multiLevelType w:val="multilevel"/>
     <w:tmpl w:val="92FC41AA"/>
@@ -2711,7 +3673,7 @@
       </w:pPr>
     </w:lvl>
   </w:abstractNum>
-  <w:abstractNum w:abstractNumId="10" w15:restartNumberingAfterBreak="0">
+  <w:abstractNum w:abstractNumId="11" w15:restartNumberingAfterBreak="0">
     <w:nsid w:val="1D015681"/>
     <w:multiLevelType w:val="multilevel"/>
     <w:tmpl w:val="B126771C"/>
@@ -2824,7 +3786,7 @@
       </w:pPr>
     </w:lvl>
   </w:abstractNum>
-  <w:abstractNum w:abstractNumId="11" w15:restartNumberingAfterBreak="0">
+  <w:abstractNum w:abstractNumId="12" w15:restartNumberingAfterBreak="0">
     <w:nsid w:val="1E50097D"/>
     <w:multiLevelType w:val="multilevel"/>
     <w:tmpl w:val="6894671E"/>
@@ -2937,7 +3899,7 @@
       </w:rPr>
     </w:lvl>
   </w:abstractNum>
-  <w:abstractNum w:abstractNumId="12" w15:restartNumberingAfterBreak="0">
+  <w:abstractNum w:abstractNumId="13" w15:restartNumberingAfterBreak="0">
     <w:nsid w:val="2230486E"/>
     <w:multiLevelType w:val="multilevel"/>
     <w:tmpl w:val="E54C3D1E"/>
@@ -3050,7 +4012,7 @@
       </w:rPr>
     </w:lvl>
   </w:abstractNum>
-  <w:abstractNum w:abstractNumId="13" w15:restartNumberingAfterBreak="0">
+  <w:abstractNum w:abstractNumId="14" w15:restartNumberingAfterBreak="0">
     <w:nsid w:val="290B54FF"/>
     <w:multiLevelType w:val="multilevel"/>
     <w:tmpl w:val="0584F34A"/>
@@ -3163,7 +4125,7 @@
       </w:rPr>
     </w:lvl>
   </w:abstractNum>
-  <w:abstractNum w:abstractNumId="14" w15:restartNumberingAfterBreak="0">
+  <w:abstractNum w:abstractNumId="15" w15:restartNumberingAfterBreak="0">
     <w:nsid w:val="384A3EE3"/>
     <w:multiLevelType w:val="multilevel"/>
     <w:tmpl w:val="9524FDA0"/>
@@ -3312,7 +4274,7 @@
       </w:rPr>
     </w:lvl>
   </w:abstractNum>
-  <w:abstractNum w:abstractNumId="15" w15:restartNumberingAfterBreak="0">
+  <w:abstractNum w:abstractNumId="16" w15:restartNumberingAfterBreak="0">
     <w:nsid w:val="3D0E0799"/>
     <w:multiLevelType w:val="multilevel"/>
     <w:tmpl w:val="39A03262"/>
@@ -3461,7 +4423,7 @@
       </w:rPr>
     </w:lvl>
   </w:abstractNum>
-  <w:abstractNum w:abstractNumId="16" w15:restartNumberingAfterBreak="0">
+  <w:abstractNum w:abstractNumId="17" w15:restartNumberingAfterBreak="0">
     <w:nsid w:val="3DE66DF3"/>
     <w:multiLevelType w:val="multilevel"/>
     <w:tmpl w:val="C9205936"/>
@@ -3574,7 +4536,7 @@
       </w:pPr>
     </w:lvl>
   </w:abstractNum>
-  <w:abstractNum w:abstractNumId="17" w15:restartNumberingAfterBreak="0">
+  <w:abstractNum w:abstractNumId="18" w15:restartNumberingAfterBreak="0">
     <w:nsid w:val="3FE921AA"/>
     <w:multiLevelType w:val="hybridMultilevel"/>
     <w:tmpl w:val="3542741A"/>
@@ -3686,7 +4648,7 @@
       </w:rPr>
     </w:lvl>
   </w:abstractNum>
-  <w:abstractNum w:abstractNumId="18" w15:restartNumberingAfterBreak="0">
+  <w:abstractNum w:abstractNumId="19" w15:restartNumberingAfterBreak="0">
     <w:nsid w:val="43EC0788"/>
     <w:multiLevelType w:val="multilevel"/>
     <w:tmpl w:val="2F84638A"/>
@@ -3799,7 +4761,7 @@
       </w:rPr>
     </w:lvl>
   </w:abstractNum>
-  <w:abstractNum w:abstractNumId="19" w15:restartNumberingAfterBreak="0">
+  <w:abstractNum w:abstractNumId="20" w15:restartNumberingAfterBreak="0">
     <w:nsid w:val="58450E84"/>
     <w:multiLevelType w:val="multilevel"/>
     <w:tmpl w:val="28FEF8AE"/>
@@ -3948,7 +4910,7 @@
       </w:rPr>
     </w:lvl>
   </w:abstractNum>
-  <w:abstractNum w:abstractNumId="20" w15:restartNumberingAfterBreak="0">
+  <w:abstractNum w:abstractNumId="21" w15:restartNumberingAfterBreak="0">
     <w:nsid w:val="599D3198"/>
     <w:multiLevelType w:val="hybridMultilevel"/>
     <w:tmpl w:val="43383530"/>
@@ -4060,7 +5022,7 @@
       </w:rPr>
     </w:lvl>
   </w:abstractNum>
-  <w:abstractNum w:abstractNumId="21" w15:restartNumberingAfterBreak="0">
+  <w:abstractNum w:abstractNumId="22" w15:restartNumberingAfterBreak="0">
     <w:nsid w:val="64C4091E"/>
     <w:multiLevelType w:val="multilevel"/>
     <w:tmpl w:val="E3305B3E"/>
@@ -4209,7 +5171,151 @@
       </w:rPr>
     </w:lvl>
   </w:abstractNum>
-  <w:abstractNum w:abstractNumId="22" w15:restartNumberingAfterBreak="0">
+  <w:abstractNum w:abstractNumId="23" w15:restartNumberingAfterBreak="0">
+    <w:nsid w:val="64C64380"/>
+    <w:multiLevelType w:val="multilevel"/>
+    <w:tmpl w:val="33221A2C"/>
+    <w:lvl w:ilvl="0">
+      <w:start w:val="1"/>
+      <w:numFmt w:val="bullet"/>
+      <w:lvlText w:val=""/>
+      <w:lvlJc w:val="left"/>
+      <w:pPr>
+        <w:tabs>
+          <w:tab w:val="num" w:pos="720"/>
+        </w:tabs>
+        <w:ind w:left="720" w:hanging="360"/>
+      </w:pPr>
+      <w:rPr>
+        <w:rFonts w:ascii="Symbol" w:hAnsi="Symbol" w:hint="default"/>
+        <w:sz w:val="20"/>
+      </w:rPr>
+    </w:lvl>
+    <w:lvl w:ilvl="1">
+      <w:numFmt w:val="bullet"/>
+      <w:lvlText w:val="-"/>
+      <w:lvlJc w:val="left"/>
+      <w:pPr>
+        <w:ind w:left="1440" w:hanging="360"/>
+      </w:pPr>
+      <w:rPr>
+        <w:rFonts w:ascii="맑은 고딕" w:eastAsia="맑은 고딕" w:hAnsi="맑은 고딕" w:cs="맑은 고딕" w:hint="eastAsia"/>
+      </w:rPr>
+    </w:lvl>
+    <w:lvl w:ilvl="2" w:tentative="1">
+      <w:start w:val="1"/>
+      <w:numFmt w:val="bullet"/>
+      <w:lvlText w:val=""/>
+      <w:lvlJc w:val="left"/>
+      <w:pPr>
+        <w:tabs>
+          <w:tab w:val="num" w:pos="2160"/>
+        </w:tabs>
+        <w:ind w:left="2160" w:hanging="360"/>
+      </w:pPr>
+      <w:rPr>
+        <w:rFonts w:ascii="Wingdings" w:hAnsi="Wingdings" w:hint="default"/>
+        <w:sz w:val="20"/>
+      </w:rPr>
+    </w:lvl>
+    <w:lvl w:ilvl="3" w:tentative="1">
+      <w:start w:val="1"/>
+      <w:numFmt w:val="bullet"/>
+      <w:lvlText w:val=""/>
+      <w:lvlJc w:val="left"/>
+      <w:pPr>
+        <w:tabs>
+          <w:tab w:val="num" w:pos="2880"/>
+        </w:tabs>
+        <w:ind w:left="2880" w:hanging="360"/>
+      </w:pPr>
+      <w:rPr>
+        <w:rFonts w:ascii="Wingdings" w:hAnsi="Wingdings" w:hint="default"/>
+        <w:sz w:val="20"/>
+      </w:rPr>
+    </w:lvl>
+    <w:lvl w:ilvl="4" w:tentative="1">
+      <w:start w:val="1"/>
+      <w:numFmt w:val="bullet"/>
+      <w:lvlText w:val=""/>
+      <w:lvlJc w:val="left"/>
+      <w:pPr>
+        <w:tabs>
+          <w:tab w:val="num" w:pos="3600"/>
+        </w:tabs>
+        <w:ind w:left="3600" w:hanging="360"/>
+      </w:pPr>
+      <w:rPr>
+        <w:rFonts w:ascii="Wingdings" w:hAnsi="Wingdings" w:hint="default"/>
+        <w:sz w:val="20"/>
+      </w:rPr>
+    </w:lvl>
+    <w:lvl w:ilvl="5" w:tentative="1">
+      <w:start w:val="1"/>
+      <w:numFmt w:val="bullet"/>
+      <w:lvlText w:val=""/>
+      <w:lvlJc w:val="left"/>
+      <w:pPr>
+        <w:tabs>
+          <w:tab w:val="num" w:pos="4320"/>
+        </w:tabs>
+        <w:ind w:left="4320" w:hanging="360"/>
+      </w:pPr>
+      <w:rPr>
+        <w:rFonts w:ascii="Wingdings" w:hAnsi="Wingdings" w:hint="default"/>
+        <w:sz w:val="20"/>
+      </w:rPr>
+    </w:lvl>
+    <w:lvl w:ilvl="6" w:tentative="1">
+      <w:start w:val="1"/>
+      <w:numFmt w:val="bullet"/>
+      <w:lvlText w:val=""/>
+      <w:lvlJc w:val="left"/>
+      <w:pPr>
+        <w:tabs>
+          <w:tab w:val="num" w:pos="5040"/>
+        </w:tabs>
+        <w:ind w:left="5040" w:hanging="360"/>
+      </w:pPr>
+      <w:rPr>
+        <w:rFonts w:ascii="Wingdings" w:hAnsi="Wingdings" w:hint="default"/>
+        <w:sz w:val="20"/>
+      </w:rPr>
+    </w:lvl>
+    <w:lvl w:ilvl="7" w:tentative="1">
+      <w:start w:val="1"/>
+      <w:numFmt w:val="bullet"/>
+      <w:lvlText w:val=""/>
+      <w:lvlJc w:val="left"/>
+      <w:pPr>
+        <w:tabs>
+          <w:tab w:val="num" w:pos="5760"/>
+        </w:tabs>
+        <w:ind w:left="5760" w:hanging="360"/>
+      </w:pPr>
+      <w:rPr>
+        <w:rFonts w:ascii="Wingdings" w:hAnsi="Wingdings" w:hint="default"/>
+        <w:sz w:val="20"/>
+      </w:rPr>
+    </w:lvl>
+    <w:lvl w:ilvl="8" w:tentative="1">
+      <w:start w:val="1"/>
+      <w:numFmt w:val="bullet"/>
+      <w:lvlText w:val=""/>
+      <w:lvlJc w:val="left"/>
+      <w:pPr>
+        <w:tabs>
+          <w:tab w:val="num" w:pos="6480"/>
+        </w:tabs>
+        <w:ind w:left="6480" w:hanging="360"/>
+      </w:pPr>
+      <w:rPr>
+        <w:rFonts w:ascii="Wingdings" w:hAnsi="Wingdings" w:hint="default"/>
+        <w:sz w:val="20"/>
+      </w:rPr>
+    </w:lvl>
+  </w:abstractNum>
+  <w:abstractNum w:abstractNumId="24" w15:restartNumberingAfterBreak="0">
     <w:nsid w:val="6C0849E5"/>
     <w:multiLevelType w:val="multilevel"/>
     <w:tmpl w:val="462C5B1E"/>
@@ -4358,7 +5464,7 @@
       </w:rPr>
     </w:lvl>
   </w:abstractNum>
-  <w:abstractNum w:abstractNumId="23" w15:restartNumberingAfterBreak="0">
+  <w:abstractNum w:abstractNumId="25" w15:restartNumberingAfterBreak="0">
     <w:nsid w:val="70E0058D"/>
     <w:multiLevelType w:val="multilevel"/>
     <w:tmpl w:val="578AB5E2"/>
@@ -4471,7 +5577,7 @@
       </w:rPr>
     </w:lvl>
   </w:abstractNum>
-  <w:abstractNum w:abstractNumId="24" w15:restartNumberingAfterBreak="0">
+  <w:abstractNum w:abstractNumId="26" w15:restartNumberingAfterBreak="0">
     <w:nsid w:val="741C37E2"/>
     <w:multiLevelType w:val="multilevel"/>
     <w:tmpl w:val="42762FF6"/>
@@ -4588,76 +5694,82 @@
     <w:abstractNumId w:val="3"/>
   </w:num>
   <w:num w:numId="2" w16cid:durableId="1951931738">
-    <w:abstractNumId w:val="11"/>
+    <w:abstractNumId w:val="12"/>
   </w:num>
   <w:num w:numId="3" w16cid:durableId="896934689">
-    <w:abstractNumId w:val="18"/>
+    <w:abstractNumId w:val="19"/>
   </w:num>
   <w:num w:numId="4" w16cid:durableId="2026129199">
-    <w:abstractNumId w:val="5"/>
+    <w:abstractNumId w:val="6"/>
   </w:num>
   <w:num w:numId="5" w16cid:durableId="119275532">
     <w:abstractNumId w:val="1"/>
   </w:num>
   <w:num w:numId="6" w16cid:durableId="1812743742">
-    <w:abstractNumId w:val="4"/>
+    <w:abstractNumId w:val="5"/>
   </w:num>
   <w:num w:numId="7" w16cid:durableId="1787888913">
-    <w:abstractNumId w:val="7"/>
+    <w:abstractNumId w:val="8"/>
   </w:num>
   <w:num w:numId="8" w16cid:durableId="1292906591">
-    <w:abstractNumId w:val="12"/>
+    <w:abstractNumId w:val="13"/>
   </w:num>
   <w:num w:numId="9" w16cid:durableId="1621953032">
     <w:abstractNumId w:val="0"/>
   </w:num>
   <w:num w:numId="10" w16cid:durableId="342632040">
-    <w:abstractNumId w:val="8"/>
+    <w:abstractNumId w:val="9"/>
   </w:num>
   <w:num w:numId="11" w16cid:durableId="877862124">
-    <w:abstractNumId w:val="13"/>
+    <w:abstractNumId w:val="14"/>
   </w:num>
   <w:num w:numId="12" w16cid:durableId="1254782879">
-    <w:abstractNumId w:val="23"/>
+    <w:abstractNumId w:val="25"/>
   </w:num>
   <w:num w:numId="13" w16cid:durableId="786436357">
     <w:abstractNumId w:val="2"/>
   </w:num>
   <w:num w:numId="14" w16cid:durableId="1759709698">
+    <w:abstractNumId w:val="18"/>
+  </w:num>
+  <w:num w:numId="15" w16cid:durableId="317224255">
+    <w:abstractNumId w:val="16"/>
+  </w:num>
+  <w:num w:numId="16" w16cid:durableId="1930307007">
+    <w:abstractNumId w:val="20"/>
+  </w:num>
+  <w:num w:numId="17" w16cid:durableId="1075014472">
+    <w:abstractNumId w:val="21"/>
+  </w:num>
+  <w:num w:numId="18" w16cid:durableId="1197235392">
+    <w:abstractNumId w:val="10"/>
+  </w:num>
+  <w:num w:numId="19" w16cid:durableId="1142770514">
+    <w:abstractNumId w:val="7"/>
+  </w:num>
+  <w:num w:numId="20" w16cid:durableId="13267086">
     <w:abstractNumId w:val="17"/>
   </w:num>
-  <w:num w:numId="15" w16cid:durableId="317224255">
+  <w:num w:numId="21" w16cid:durableId="278296647">
+    <w:abstractNumId w:val="24"/>
+  </w:num>
+  <w:num w:numId="22" w16cid:durableId="1160191333">
     <w:abstractNumId w:val="15"/>
   </w:num>
-  <w:num w:numId="16" w16cid:durableId="1930307007">
-    <w:abstractNumId w:val="19"/>
+  <w:num w:numId="23" w16cid:durableId="518933221">
+    <w:abstractNumId w:val="26"/>
   </w:num>
-  <w:num w:numId="17" w16cid:durableId="1075014472">
-    <w:abstractNumId w:val="20"/>
+  <w:num w:numId="24" w16cid:durableId="1870752655">
+    <w:abstractNumId w:val="11"/>
   </w:num>
-  <w:num w:numId="18" w16cid:durableId="1197235392">
-    <w:abstractNumId w:val="9"/>
-  </w:num>
-  <w:num w:numId="19" w16cid:durableId="1142770514">
-    <w:abstractNumId w:val="6"/>
-  </w:num>
-  <w:num w:numId="20" w16cid:durableId="13267086">
-    <w:abstractNumId w:val="16"/>
-  </w:num>
-  <w:num w:numId="21" w16cid:durableId="278296647">
+  <w:num w:numId="25" w16cid:durableId="1611467998">
     <w:abstractNumId w:val="22"/>
   </w:num>
-  <w:num w:numId="22" w16cid:durableId="1160191333">
-    <w:abstractNumId w:val="14"/>
+  <w:num w:numId="26" w16cid:durableId="1280144916">
+    <w:abstractNumId w:val="23"/>
   </w:num>
-  <w:num w:numId="23" w16cid:durableId="518933221">
-    <w:abstractNumId w:val="24"/>
-  </w:num>
-  <w:num w:numId="24" w16cid:durableId="1870752655">
-    <w:abstractNumId w:val="10"/>
-  </w:num>
-  <w:num w:numId="25" w16cid:durableId="1611467998">
-    <w:abstractNumId w:val="21"/>
+  <w:num w:numId="27" w16cid:durableId="1021859422">
+    <w:abstractNumId w:val="4"/>
   </w:num>
 </w:numbering>
 </file>
@@ -5177,7 +6289,6 @@
   <w:style w:type="character" w:default="1" w:styleId="a0">
     <w:name w:val="Default Paragraph Font"/>
     <w:uiPriority w:val="1"/>
-    <w:semiHidden/>
     <w:unhideWhenUsed/>
   </w:style>
   <w:style w:type="table" w:default="1" w:styleId="a1">

--- a/최종산출물/3. 수행일지/수행일지_백엔드_최종프로젝트_2조_y2k4(1117~1121).docx
+++ b/최종산출물/3. 수행일지/수행일지_백엔드_최종프로젝트_2조_y2k4(1117~1121).docx
@@ -14,6 +14,7 @@
           <w:szCs w:val="34"/>
         </w:rPr>
       </w:pPr>
+      <w:proofErr w:type="gramStart"/>
       <w:r>
         <w:rPr>
           <w:rFonts w:ascii="맑은 고딕" w:eastAsia="맑은 고딕" w:hAnsi="맑은 고딕" w:cs="맑은 고딕"/>
@@ -32,6 +33,7 @@
         </w:rPr>
         <w:t>11</w:t>
       </w:r>
+      <w:proofErr w:type="gramEnd"/>
       <w:r>
         <w:rPr>
           <w:rFonts w:ascii="맑은 고딕" w:eastAsia="맑은 고딕" w:hAnsi="맑은 고딕" w:cs="맑은 고딕"/>
@@ -57,7 +59,27 @@
           <w:sz w:val="34"/>
           <w:szCs w:val="34"/>
         </w:rPr>
-        <w:t xml:space="preserve">주차 프로젝트 수행 일지 ] </w:t>
+        <w:t xml:space="preserve">주차 프로젝트 수행 </w:t>
+      </w:r>
+      <w:proofErr w:type="gramStart"/>
+      <w:r>
+        <w:rPr>
+          <w:rFonts w:ascii="맑은 고딕" w:eastAsia="맑은 고딕" w:hAnsi="맑은 고딕" w:cs="맑은 고딕"/>
+          <w:b/>
+          <w:sz w:val="34"/>
+          <w:szCs w:val="34"/>
+        </w:rPr>
+        <w:t>일지 ]</w:t>
+      </w:r>
+      <w:proofErr w:type="gramEnd"/>
+      <w:r>
+        <w:rPr>
+          <w:rFonts w:ascii="맑은 고딕" w:eastAsia="맑은 고딕" w:hAnsi="맑은 고딕" w:cs="맑은 고딕"/>
+          <w:b/>
+          <w:sz w:val="34"/>
+          <w:szCs w:val="34"/>
+        </w:rPr>
+        <w:t xml:space="preserve"> </w:t>
       </w:r>
     </w:p>
     <w:p>
@@ -196,8 +218,19 @@
                 <w:sz w:val="20"/>
                 <w:szCs w:val="20"/>
               </w:rPr>
-              <w:t>프로젝트 팀명</w:t>
-            </w:r>
+              <w:t xml:space="preserve">프로젝트 </w:t>
+            </w:r>
+            <w:proofErr w:type="spellStart"/>
+            <w:r>
+              <w:rPr>
+                <w:rFonts w:ascii="맑은 고딕" w:eastAsia="맑은 고딕" w:hAnsi="맑은 고딕" w:cs="맑은 고딕"/>
+                <w:b/>
+                <w:sz w:val="20"/>
+                <w:szCs w:val="20"/>
+              </w:rPr>
+              <w:t>팀명</w:t>
+            </w:r>
+            <w:proofErr w:type="spellEnd"/>
           </w:p>
         </w:tc>
         <w:tc>
@@ -320,7 +353,17 @@
                 <w:sz w:val="20"/>
                 <w:szCs w:val="20"/>
               </w:rPr>
-              <w:t>) (팀원</w:t>
+              <w:t>) (</w:t>
+            </w:r>
+            <w:proofErr w:type="spellStart"/>
+            <w:proofErr w:type="gramStart"/>
+            <w:r>
+              <w:rPr>
+                <w:rFonts w:ascii="맑은 고딕" w:eastAsia="맑은 고딕" w:hAnsi="맑은 고딕" w:cs="맑은 고딕"/>
+                <w:sz w:val="20"/>
+                <w:szCs w:val="20"/>
+              </w:rPr>
+              <w:t>팀원</w:t>
             </w:r>
             <w:r>
               <w:rPr>
@@ -328,8 +371,28 @@
                 <w:sz w:val="20"/>
                 <w:szCs w:val="20"/>
               </w:rPr>
-              <w:t>:김민수, 김세현, 김재이</w:t>
-            </w:r>
+              <w:t>:김민수</w:t>
+            </w:r>
+            <w:proofErr w:type="spellEnd"/>
+            <w:proofErr w:type="gramEnd"/>
+            <w:r>
+              <w:rPr>
+                <w:rFonts w:ascii="맑은 고딕" w:eastAsia="맑은 고딕" w:hAnsi="맑은 고딕" w:cs="맑은 고딕" w:hint="eastAsia"/>
+                <w:sz w:val="20"/>
+                <w:szCs w:val="20"/>
+              </w:rPr>
+              <w:t xml:space="preserve">, 김세현, </w:t>
+            </w:r>
+            <w:proofErr w:type="spellStart"/>
+            <w:r>
+              <w:rPr>
+                <w:rFonts w:ascii="맑은 고딕" w:eastAsia="맑은 고딕" w:hAnsi="맑은 고딕" w:cs="맑은 고딕" w:hint="eastAsia"/>
+                <w:sz w:val="20"/>
+                <w:szCs w:val="20"/>
+              </w:rPr>
+              <w:t>김재이</w:t>
+            </w:r>
+            <w:proofErr w:type="spellEnd"/>
             <w:r>
               <w:rPr>
                 <w:rFonts w:ascii="맑은 고딕" w:eastAsia="맑은 고딕" w:hAnsi="맑은 고딕" w:cs="맑은 고딕"/>
@@ -739,7 +802,31 @@
                 <w:szCs w:val="20"/>
                 <w:lang w:val="en-US"/>
               </w:rPr>
-              <w:t>자신이 처리해야 하는 결재 문서가 생겼거나 아직 처리하지 않은 문서가 있을 경우 알람기능 제공</w:t>
+              <w:t xml:space="preserve">자신이 처리해야 하는 결재 문서가 생겼거나 아직 처리하지 않은 문서가 있을 경우 </w:t>
+            </w:r>
+            <w:proofErr w:type="spellStart"/>
+            <w:r>
+              <w:rPr>
+                <w:rFonts w:asciiTheme="minorEastAsia" w:hAnsiTheme="minorEastAsia" w:hint="eastAsia"/>
+                <w:bCs/>
+                <w:color w:val="1D1C1D"/>
+                <w:sz w:val="20"/>
+                <w:szCs w:val="20"/>
+                <w:lang w:val="en-US"/>
+              </w:rPr>
+              <w:t>알람기능</w:t>
+            </w:r>
+            <w:proofErr w:type="spellEnd"/>
+            <w:r>
+              <w:rPr>
+                <w:rFonts w:asciiTheme="minorEastAsia" w:hAnsiTheme="minorEastAsia" w:hint="eastAsia"/>
+                <w:bCs/>
+                <w:color w:val="1D1C1D"/>
+                <w:sz w:val="20"/>
+                <w:szCs w:val="20"/>
+                <w:lang w:val="en-US"/>
+              </w:rPr>
+              <w:t xml:space="preserve"> 제공</w:t>
             </w:r>
           </w:p>
           <w:p>
@@ -814,8 +901,21 @@
                 <w:szCs w:val="20"/>
                 <w:lang w:val="en-US"/>
               </w:rPr>
-              <w:t>추가적인 버그 수정 및 리펙토링</w:t>
-            </w:r>
+              <w:t xml:space="preserve">추가적인 버그 수정 및 </w:t>
+            </w:r>
+            <w:proofErr w:type="spellStart"/>
+            <w:r>
+              <w:rPr>
+                <w:rFonts w:asciiTheme="minorEastAsia" w:hAnsiTheme="minorEastAsia" w:hint="eastAsia"/>
+                <w:bCs/>
+                <w:color w:val="1D1C1D"/>
+                <w:sz w:val="20"/>
+                <w:szCs w:val="20"/>
+                <w:lang w:val="en-US"/>
+              </w:rPr>
+              <w:t>리펙토링</w:t>
+            </w:r>
+            <w:proofErr w:type="spellEnd"/>
           </w:p>
         </w:tc>
       </w:tr>
@@ -888,7 +988,31 @@
                 <w:szCs w:val="20"/>
                 <w:lang w:val="en-US"/>
               </w:rPr>
-              <w:t>생산 파트 결재 문서 프론트엔드 작업</w:t>
+              <w:t xml:space="preserve">생산 파트 결재 문서 </w:t>
+            </w:r>
+            <w:proofErr w:type="spellStart"/>
+            <w:r>
+              <w:rPr>
+                <w:rFonts w:asciiTheme="minorEastAsia" w:hAnsiTheme="minorEastAsia"/>
+                <w:bCs/>
+                <w:color w:val="1D1C1D"/>
+                <w:sz w:val="20"/>
+                <w:szCs w:val="20"/>
+                <w:lang w:val="en-US"/>
+              </w:rPr>
+              <w:t>프론트엔드</w:t>
+            </w:r>
+            <w:proofErr w:type="spellEnd"/>
+            <w:r>
+              <w:rPr>
+                <w:rFonts w:asciiTheme="minorEastAsia" w:hAnsiTheme="minorEastAsia"/>
+                <w:bCs/>
+                <w:color w:val="1D1C1D"/>
+                <w:sz w:val="20"/>
+                <w:szCs w:val="20"/>
+                <w:lang w:val="en-US"/>
+              </w:rPr>
+              <w:t xml:space="preserve"> 작업</w:t>
             </w:r>
           </w:p>
           <w:p>
@@ -946,7 +1070,31 @@
                 <w:szCs w:val="20"/>
                 <w:lang w:val="en-US"/>
               </w:rPr>
-              <w:t>생산과 재고 db 연동</w:t>
+              <w:t xml:space="preserve">생산과 재고 </w:t>
+            </w:r>
+            <w:proofErr w:type="spellStart"/>
+            <w:r>
+              <w:rPr>
+                <w:rFonts w:asciiTheme="minorEastAsia" w:hAnsiTheme="minorEastAsia"/>
+                <w:bCs/>
+                <w:color w:val="1D1C1D"/>
+                <w:sz w:val="20"/>
+                <w:szCs w:val="20"/>
+                <w:lang w:val="en-US"/>
+              </w:rPr>
+              <w:t>db</w:t>
+            </w:r>
+            <w:proofErr w:type="spellEnd"/>
+            <w:r>
+              <w:rPr>
+                <w:rFonts w:asciiTheme="minorEastAsia" w:hAnsiTheme="minorEastAsia"/>
+                <w:bCs/>
+                <w:color w:val="1D1C1D"/>
+                <w:sz w:val="20"/>
+                <w:szCs w:val="20"/>
+                <w:lang w:val="en-US"/>
+              </w:rPr>
+              <w:t xml:space="preserve"> 연동</w:t>
             </w:r>
           </w:p>
           <w:p>
@@ -975,7 +1123,55 @@
                 <w:szCs w:val="20"/>
                 <w:lang w:val="en-US"/>
               </w:rPr>
-              <w:t>생산파트 입력시 각종 예외성 처리</w:t>
+              <w:t xml:space="preserve">생산파트 </w:t>
+            </w:r>
+            <w:proofErr w:type="spellStart"/>
+            <w:r>
+              <w:rPr>
+                <w:rFonts w:asciiTheme="minorEastAsia" w:hAnsiTheme="minorEastAsia"/>
+                <w:bCs/>
+                <w:color w:val="1D1C1D"/>
+                <w:sz w:val="20"/>
+                <w:szCs w:val="20"/>
+                <w:lang w:val="en-US"/>
+              </w:rPr>
+              <w:t>입력시</w:t>
+            </w:r>
+            <w:proofErr w:type="spellEnd"/>
+            <w:r>
+              <w:rPr>
+                <w:rFonts w:asciiTheme="minorEastAsia" w:hAnsiTheme="minorEastAsia"/>
+                <w:bCs/>
+                <w:color w:val="1D1C1D"/>
+                <w:sz w:val="20"/>
+                <w:szCs w:val="20"/>
+                <w:lang w:val="en-US"/>
+              </w:rPr>
+              <w:t xml:space="preserve"> 각종 </w:t>
+            </w:r>
+            <w:proofErr w:type="spellStart"/>
+            <w:r>
+              <w:rPr>
+                <w:rFonts w:asciiTheme="minorEastAsia" w:hAnsiTheme="minorEastAsia"/>
+                <w:bCs/>
+                <w:color w:val="1D1C1D"/>
+                <w:sz w:val="20"/>
+                <w:szCs w:val="20"/>
+                <w:lang w:val="en-US"/>
+              </w:rPr>
+              <w:t>예외성</w:t>
+            </w:r>
+            <w:proofErr w:type="spellEnd"/>
+            <w:r>
+              <w:rPr>
+                <w:rFonts w:asciiTheme="minorEastAsia" w:hAnsiTheme="minorEastAsia"/>
+                <w:bCs/>
+                <w:color w:val="1D1C1D"/>
+                <w:sz w:val="20"/>
+                <w:szCs w:val="20"/>
+                <w:lang w:val="en-US"/>
+              </w:rPr>
+              <w:t xml:space="preserve"> 처리</w:t>
             </w:r>
           </w:p>
           <w:p>
@@ -1057,6 +1253,7 @@
                 <w:szCs w:val="20"/>
               </w:rPr>
             </w:pPr>
+            <w:proofErr w:type="spellStart"/>
             <w:r>
               <w:rPr>
                 <w:rFonts w:asciiTheme="minorEastAsia" w:hAnsiTheme="minorEastAsia" w:cs="맑은 고딕" w:hint="eastAsia"/>
@@ -1064,7 +1261,17 @@
                 <w:sz w:val="20"/>
                 <w:szCs w:val="20"/>
               </w:rPr>
-              <w:t>웹소켓을 이용한 알람</w:t>
+              <w:t>웹소켓을</w:t>
+            </w:r>
+            <w:proofErr w:type="spellEnd"/>
+            <w:r>
+              <w:rPr>
+                <w:rFonts w:asciiTheme="minorEastAsia" w:hAnsiTheme="minorEastAsia" w:cs="맑은 고딕" w:hint="eastAsia"/>
+                <w:bCs/>
+                <w:sz w:val="20"/>
+                <w:szCs w:val="20"/>
+              </w:rPr>
+              <w:t xml:space="preserve"> 이용한 알람</w:t>
             </w:r>
           </w:p>
           <w:p>
@@ -1216,7 +1423,31 @@
                 <w:szCs w:val="20"/>
                 <w:lang w:val="en-US"/>
               </w:rPr>
-              <w:t>생산 파트 결재 문서 프론트엔드 작</w:t>
+              <w:t xml:space="preserve">생산 파트 결재 문서 </w:t>
+            </w:r>
+            <w:proofErr w:type="spellStart"/>
+            <w:r>
+              <w:rPr>
+                <w:rFonts w:asciiTheme="minorEastAsia" w:hAnsiTheme="minorEastAsia"/>
+                <w:bCs/>
+                <w:color w:val="1D1C1D"/>
+                <w:sz w:val="20"/>
+                <w:szCs w:val="20"/>
+                <w:lang w:val="en-US"/>
+              </w:rPr>
+              <w:t>프론트엔드</w:t>
+            </w:r>
+            <w:proofErr w:type="spellEnd"/>
+            <w:r>
+              <w:rPr>
+                <w:rFonts w:asciiTheme="minorEastAsia" w:hAnsiTheme="minorEastAsia"/>
+                <w:bCs/>
+                <w:color w:val="1D1C1D"/>
+                <w:sz w:val="20"/>
+                <w:szCs w:val="20"/>
+                <w:lang w:val="en-US"/>
+              </w:rPr>
+              <w:t xml:space="preserve"> 작</w:t>
             </w:r>
           </w:p>
           <w:p>
@@ -1352,6 +1583,7 @@
                 <w:szCs w:val="20"/>
               </w:rPr>
             </w:pPr>
+            <w:proofErr w:type="spellStart"/>
             <w:r>
               <w:rPr>
                 <w:rFonts w:asciiTheme="minorEastAsia" w:hAnsiTheme="minorEastAsia" w:cs="맑은 고딕" w:hint="eastAsia"/>
@@ -1359,7 +1591,17 @@
                 <w:sz w:val="20"/>
                 <w:szCs w:val="20"/>
               </w:rPr>
-              <w:t>JWT를 이용한 암호화</w:t>
+              <w:t>JWT를</w:t>
+            </w:r>
+            <w:proofErr w:type="spellEnd"/>
+            <w:r>
+              <w:rPr>
+                <w:rFonts w:asciiTheme="minorEastAsia" w:hAnsiTheme="minorEastAsia" w:cs="맑은 고딕" w:hint="eastAsia"/>
+                <w:bCs/>
+                <w:sz w:val="20"/>
+                <w:szCs w:val="20"/>
+              </w:rPr>
+              <w:t xml:space="preserve"> 이용한 암호화</w:t>
             </w:r>
           </w:p>
           <w:p>
@@ -1441,6 +1683,7 @@
                 <w:b/>
               </w:rPr>
             </w:pPr>
+            <w:proofErr w:type="spellStart"/>
             <w:r>
               <w:rPr>
                 <w:rFonts w:ascii="맑은 고딕" w:eastAsia="맑은 고딕" w:hAnsi="맑은 고딕" w:cs="맑은 고딕" w:hint="eastAsia"/>
@@ -1449,6 +1692,7 @@
               <w:lastRenderedPageBreak/>
               <w:t>김재이</w:t>
             </w:r>
+            <w:proofErr w:type="spellEnd"/>
           </w:p>
         </w:tc>
         <w:tc>
@@ -1543,7 +1787,31 @@
                 <w:szCs w:val="20"/>
                 <w:lang w:val="en-US"/>
               </w:rPr>
-              <w:t>생산과 재고 db 연동</w:t>
+              <w:t xml:space="preserve">생산과 재고 </w:t>
+            </w:r>
+            <w:proofErr w:type="spellStart"/>
+            <w:r>
+              <w:rPr>
+                <w:rFonts w:asciiTheme="minorEastAsia" w:hAnsiTheme="minorEastAsia"/>
+                <w:bCs/>
+                <w:color w:val="1D1C1D"/>
+                <w:sz w:val="20"/>
+                <w:szCs w:val="20"/>
+                <w:lang w:val="en-US"/>
+              </w:rPr>
+              <w:t>db</w:t>
+            </w:r>
+            <w:proofErr w:type="spellEnd"/>
+            <w:r>
+              <w:rPr>
+                <w:rFonts w:asciiTheme="minorEastAsia" w:hAnsiTheme="minorEastAsia"/>
+                <w:bCs/>
+                <w:color w:val="1D1C1D"/>
+                <w:sz w:val="20"/>
+                <w:szCs w:val="20"/>
+                <w:lang w:val="en-US"/>
+              </w:rPr>
+              <w:t xml:space="preserve"> 연동</w:t>
             </w:r>
           </w:p>
           <w:p>
@@ -1658,7 +1926,27 @@
                 <w:sz w:val="20"/>
                 <w:szCs w:val="20"/>
               </w:rPr>
-              <w:t>프런트단 리펙토링 및 디자인 변경</w:t>
+              <w:t xml:space="preserve">프런트단 </w:t>
+            </w:r>
+            <w:proofErr w:type="spellStart"/>
+            <w:r>
+              <w:rPr>
+                <w:rFonts w:asciiTheme="minorEastAsia" w:hAnsiTheme="minorEastAsia" w:cs="맑은 고딕" w:hint="eastAsia"/>
+                <w:bCs/>
+                <w:sz w:val="20"/>
+                <w:szCs w:val="20"/>
+              </w:rPr>
+              <w:t>리펙토링</w:t>
+            </w:r>
+            <w:proofErr w:type="spellEnd"/>
+            <w:r>
+              <w:rPr>
+                <w:rFonts w:asciiTheme="minorEastAsia" w:hAnsiTheme="minorEastAsia" w:cs="맑은 고딕" w:hint="eastAsia"/>
+                <w:bCs/>
+                <w:sz w:val="20"/>
+                <w:szCs w:val="20"/>
+              </w:rPr>
+              <w:t xml:space="preserve"> 및 디자인 변경</w:t>
             </w:r>
           </w:p>
           <w:p>
@@ -1941,6 +2229,7 @@
                 <w:lang w:val="en-US"/>
               </w:rPr>
             </w:pPr>
+            <w:proofErr w:type="spellStart"/>
             <w:r>
               <w:rPr>
                 <w:rFonts w:asciiTheme="minorEastAsia" w:hAnsiTheme="minorEastAsia" w:hint="eastAsia"/>
@@ -1949,7 +2238,18 @@
                 <w:sz w:val="20"/>
                 <w:szCs w:val="20"/>
               </w:rPr>
-              <w:t>미정산 금액 관련 테이블 및 기능구현</w:t>
+              <w:t>미정산</w:t>
+            </w:r>
+            <w:proofErr w:type="spellEnd"/>
+            <w:r>
+              <w:rPr>
+                <w:rFonts w:asciiTheme="minorEastAsia" w:hAnsiTheme="minorEastAsia" w:hint="eastAsia"/>
+                <w:bCs/>
+                <w:color w:val="1F1F1F"/>
+                <w:sz w:val="20"/>
+                <w:szCs w:val="20"/>
+              </w:rPr>
+              <w:t xml:space="preserve"> 금액 관련 테이블 및 기능구현</w:t>
             </w:r>
           </w:p>
         </w:tc>
@@ -1973,6 +2273,7 @@
                 <w:szCs w:val="20"/>
               </w:rPr>
             </w:pPr>
+            <w:proofErr w:type="spellStart"/>
             <w:r>
               <w:rPr>
                 <w:rFonts w:asciiTheme="minorEastAsia" w:hAnsiTheme="minorEastAsia" w:cs="맑은 고딕" w:hint="eastAsia"/>
@@ -1980,7 +2281,17 @@
                 <w:sz w:val="20"/>
                 <w:szCs w:val="20"/>
               </w:rPr>
-              <w:t>알람기능 및 JWT 구현 보조</w:t>
+              <w:t>알람기능</w:t>
+            </w:r>
+            <w:proofErr w:type="spellEnd"/>
+            <w:r>
+              <w:rPr>
+                <w:rFonts w:asciiTheme="minorEastAsia" w:hAnsiTheme="minorEastAsia" w:cs="맑은 고딕" w:hint="eastAsia"/>
+                <w:bCs/>
+                <w:sz w:val="20"/>
+                <w:szCs w:val="20"/>
+              </w:rPr>
+              <w:t xml:space="preserve"> 및 JWT 구현 보조</w:t>
             </w:r>
           </w:p>
           <w:p>
@@ -2013,6 +2324,7 @@
                 <w:szCs w:val="20"/>
               </w:rPr>
             </w:pPr>
+            <w:proofErr w:type="spellStart"/>
             <w:r>
               <w:rPr>
                 <w:rFonts w:asciiTheme="minorEastAsia" w:hAnsiTheme="minorEastAsia" w:cs="맑은 고딕" w:hint="eastAsia"/>
@@ -2020,8 +2332,29 @@
                 <w:sz w:val="20"/>
                 <w:szCs w:val="20"/>
               </w:rPr>
-              <w:t>백엔드 버그 수정 및 리펙토링</w:t>
-            </w:r>
+              <w:t>백엔드</w:t>
+            </w:r>
+            <w:proofErr w:type="spellEnd"/>
+            <w:r>
+              <w:rPr>
+                <w:rFonts w:asciiTheme="minorEastAsia" w:hAnsiTheme="minorEastAsia" w:cs="맑은 고딕" w:hint="eastAsia"/>
+                <w:bCs/>
+                <w:sz w:val="20"/>
+                <w:szCs w:val="20"/>
+              </w:rPr>
+              <w:t xml:space="preserve"> 버그 수정 및 </w:t>
+            </w:r>
+            <w:proofErr w:type="spellStart"/>
+            <w:r>
+              <w:rPr>
+                <w:rFonts w:asciiTheme="minorEastAsia" w:hAnsiTheme="minorEastAsia" w:cs="맑은 고딕" w:hint="eastAsia"/>
+                <w:bCs/>
+                <w:sz w:val="20"/>
+                <w:szCs w:val="20"/>
+              </w:rPr>
+              <w:t>리펙토링</w:t>
+            </w:r>
+            <w:proofErr w:type="spellEnd"/>
           </w:p>
           <w:p>
             <w:pPr>
@@ -2250,8 +2583,9 @@
                 <w:highlight w:val="white"/>
               </w:rPr>
               <w:br/>
-              <w:t>팀원들이 각자 맡은 영역을 책임감 있게 해결해나가는 모습이 좋습니다.</w:t>
-            </w:r>
+              <w:t xml:space="preserve">팀원들이 각자 맡은 영역을 책임감 있게 </w:t>
+            </w:r>
+            <w:proofErr w:type="spellStart"/>
             <w:r>
               <w:rPr>
                 <w:b/>
@@ -2260,6 +2594,27 @@
                 <w:szCs w:val="20"/>
                 <w:highlight w:val="white"/>
               </w:rPr>
+              <w:t>해결해나가는</w:t>
+            </w:r>
+            <w:proofErr w:type="spellEnd"/>
+            <w:r>
+              <w:rPr>
+                <w:b/>
+                <w:color w:val="1D1C1D"/>
+                <w:sz w:val="20"/>
+                <w:szCs w:val="20"/>
+                <w:highlight w:val="white"/>
+              </w:rPr>
+              <w:t xml:space="preserve"> 모습이 좋습니다.</w:t>
+            </w:r>
+            <w:r>
+              <w:rPr>
+                <w:b/>
+                <w:color w:val="1D1C1D"/>
+                <w:sz w:val="20"/>
+                <w:szCs w:val="20"/>
+                <w:highlight w:val="white"/>
+              </w:rPr>
               <w:br/>
               <w:t>알람 기능, 권한 레벨, 예외 처리처럼 실제 서비스 품질에 큰 영향을 주는 요소와</w:t>
             </w:r>
@@ -2272,7 +2627,29 @@
                 <w:highlight w:val="white"/>
               </w:rPr>
               <w:br/>
-              <w:t xml:space="preserve">프론트와 백엔드를 반복적으로 연결하며 생기는 오류들을 부드럽게 해결해 가는 과정이 </w:t>
+              <w:t xml:space="preserve">프론트와 </w:t>
+            </w:r>
+            <w:proofErr w:type="spellStart"/>
+            <w:r>
+              <w:rPr>
+                <w:b/>
+                <w:color w:val="1D1C1D"/>
+                <w:sz w:val="20"/>
+                <w:szCs w:val="20"/>
+                <w:highlight w:val="white"/>
+              </w:rPr>
+              <w:t>백엔드를</w:t>
+            </w:r>
+            <w:proofErr w:type="spellEnd"/>
+            <w:r>
+              <w:rPr>
+                <w:b/>
+                <w:color w:val="1D1C1D"/>
+                <w:sz w:val="20"/>
+                <w:szCs w:val="20"/>
+                <w:highlight w:val="white"/>
+              </w:rPr>
+              <w:t xml:space="preserve"> 반복적으로 연결하며 생기는 오류들을 부드럽게 해결해 가는 과정이 </w:t>
             </w:r>
             <w:r>
               <w:rPr>
@@ -6289,6 +6666,7 @@
   <w:style w:type="character" w:default="1" w:styleId="a0">
     <w:name w:val="Default Paragraph Font"/>
     <w:uiPriority w:val="1"/>
+    <w:semiHidden/>
     <w:unhideWhenUsed/>
   </w:style>
   <w:style w:type="table" w:default="1" w:styleId="a1">
